--- a/proposal.docx
+++ b/proposal.docx
@@ -1,13 +1,15 @@
 
 <file path=word/document.xml><?xml version="1.0" encoding="utf-8"?>
-<w:document xmlns:wpc="http://schemas.microsoft.com/office/word/2010/wordprocessingCanvas" xmlns:mc="http://schemas.openxmlformats.org/markup-compatibility/2006" xmlns:o="urn:schemas-microsoft-com:office:office" xmlns:r="http://schemas.openxmlformats.org/officeDocument/2006/relationships" xmlns:m="http://schemas.openxmlformats.org/officeDocument/2006/math" xmlns:v="urn:schemas-microsoft-com:vml" xmlns:wp14="http://schemas.microsoft.com/office/word/2010/wordprocessingDrawing" xmlns:wp="http://schemas.openxmlformats.org/drawingml/2006/wordprocessingDrawing" xmlns:w10="urn:schemas-microsoft-com:office:word" xmlns:w="http://schemas.openxmlformats.org/wordprocessingml/2006/main" xmlns:w14="http://schemas.microsoft.com/office/word/2010/wordml" xmlns:w15="http://schemas.microsoft.com/office/word/2012/wordml" xmlns:wpg="http://schemas.microsoft.com/office/word/2010/wordprocessingGroup" xmlns:wpi="http://schemas.microsoft.com/office/word/2010/wordprocessingInk" xmlns:wne="http://schemas.microsoft.com/office/word/2006/wordml" xmlns:wps="http://schemas.microsoft.com/office/word/2010/wordprocessingShape" mc:Ignorable="w14 w15 wp14">
+<w:document xmlns:wpc="http://schemas.microsoft.com/office/word/2010/wordprocessingCanvas" xmlns:cx="http://schemas.microsoft.com/office/drawing/2014/chartex" xmlns:cx1="http://schemas.microsoft.com/office/drawing/2015/9/8/chartex" xmlns:cx2="http://schemas.microsoft.com/office/drawing/2015/10/21/chartex" xmlns:cx3="http://schemas.microsoft.com/office/drawing/2016/5/9/chartex" xmlns:cx4="http://schemas.microsoft.com/office/drawing/2016/5/10/chartex" xmlns:cx5="http://schemas.microsoft.com/office/drawing/2016/5/11/chartex" xmlns:cx6="http://schemas.microsoft.com/office/drawing/2016/5/12/chartex" xmlns:cx7="http://schemas.microsoft.com/office/drawing/2016/5/13/chartex" xmlns:cx8="http://schemas.microsoft.com/office/drawing/2016/5/14/chartex" xmlns:mc="http://schemas.openxmlformats.org/markup-compatibility/2006" xmlns:aink="http://schemas.microsoft.com/office/drawing/2016/ink" xmlns:am3d="http://schemas.microsoft.com/office/drawing/2017/model3d" xmlns:o="urn:schemas-microsoft-com:office:office" xmlns:r="http://schemas.openxmlformats.org/officeDocument/2006/relationships" xmlns:m="http://schemas.openxmlformats.org/officeDocument/2006/math" xmlns:v="urn:schemas-microsoft-com:vml" xmlns:wp14="http://schemas.microsoft.com/office/word/2010/wordprocessingDrawing" xmlns:wp="http://schemas.openxmlformats.org/drawingml/2006/wordprocessingDrawing" xmlns:w10="urn:schemas-microsoft-com:office:word" xmlns:w="http://schemas.openxmlformats.org/wordprocessingml/2006/main" xmlns:w14="http://schemas.microsoft.com/office/word/2010/wordml" xmlns:w15="http://schemas.microsoft.com/office/word/2012/wordml" xmlns:w16cid="http://schemas.microsoft.com/office/word/2016/wordml/cid" xmlns:w16se="http://schemas.microsoft.com/office/word/2015/wordml/symex" xmlns:wpg="http://schemas.microsoft.com/office/word/2010/wordprocessingGroup" xmlns:wpi="http://schemas.microsoft.com/office/word/2010/wordprocessingInk" xmlns:wne="http://schemas.microsoft.com/office/word/2006/wordml" xmlns:wps="http://schemas.microsoft.com/office/word/2010/wordprocessingShape" mc:Ignorable="w14 w15 w16se w16cid wp14">
   <w:body>
+    <w:bookmarkStart w:id="0" w:name="_GoBack"/>
+    <w:bookmarkEnd w:id="0"/>
     <w:p>
       <w:pPr>
         <w:keepNext/>
         <w:keepLines/>
         <w:pBdr>
-          <w:bottom w:val="single" w:sz="6" w:space="2" w:color="999999"/>
+          <w:bottom w:val="single" w:sz="6" w:space="7" w:color="999999"/>
         </w:pBdr>
         <w:spacing w:line="360" w:lineRule="auto"/>
         <w:rPr>
@@ -29,7 +31,7 @@
         <mc:AlternateContent>
           <mc:Choice Requires="wps">
             <w:drawing>
-              <wp:anchor distT="0" distB="0" distL="114300" distR="114300" simplePos="0" relativeHeight="251659264" behindDoc="0" locked="0" layoutInCell="1" allowOverlap="1" wp14:anchorId="77C496EE" wp14:editId="4BDF2F55">
+              <wp:anchor distT="0" distB="0" distL="114300" distR="114300" simplePos="0" relativeHeight="251656704" behindDoc="0" locked="0" layoutInCell="1" allowOverlap="1" wp14:anchorId="77C496EE" wp14:editId="4BDF2F55">
                 <wp:simplePos x="0" y="0"/>
                 <wp:positionH relativeFrom="margin">
                   <wp:posOffset>1219200</wp:posOffset>
@@ -131,7 +133,7 @@
           <w:lang w:val="tr-TR"/>
         </w:rPr>
         <w:drawing>
-          <wp:anchor distT="0" distB="9525" distL="114300" distR="123190" simplePos="0" relativeHeight="251660288" behindDoc="0" locked="0" layoutInCell="1" allowOverlap="1" wp14:anchorId="4C27A7EB" wp14:editId="2861CC9F">
+          <wp:anchor distT="0" distB="9525" distL="114300" distR="123190" simplePos="0" relativeHeight="251657728" behindDoc="0" locked="0" layoutInCell="1" allowOverlap="1" wp14:anchorId="4C27A7EB" wp14:editId="2861CC9F">
             <wp:simplePos x="0" y="0"/>
             <wp:positionH relativeFrom="margin">
               <wp:posOffset>1270</wp:posOffset>
@@ -409,6 +411,7 @@
         <w:spacing w:after="0" w:line="360" w:lineRule="auto"/>
         <w:contextualSpacing/>
       </w:pPr>
+      <w:proofErr w:type="spellStart"/>
       <w:r>
         <w:rPr>
           <w:rFonts w:ascii="Tahoma" w:eastAsia="Tahoma" w:hAnsi="Tahoma" w:cs="Tahoma"/>
@@ -424,13 +427,23 @@
         </w:rPr>
         <w:t>ğa</w:t>
       </w:r>
+      <w:proofErr w:type="spellEnd"/>
       <w:r>
         <w:rPr>
           <w:rFonts w:ascii="Tahoma" w:eastAsia="Tahoma" w:hAnsi="Tahoma" w:cs="Tahoma"/>
           <w:color w:val="000000"/>
         </w:rPr>
-        <w:t xml:space="preserve"> Oruç</w:t>
-      </w:r>
+        <w:t xml:space="preserve"> </w:t>
+      </w:r>
+      <w:proofErr w:type="spellStart"/>
+      <w:r>
+        <w:rPr>
+          <w:rFonts w:ascii="Tahoma" w:eastAsia="Tahoma" w:hAnsi="Tahoma" w:cs="Tahoma"/>
+          <w:color w:val="000000"/>
+        </w:rPr>
+        <w:t>Oruç</w:t>
+      </w:r>
+      <w:proofErr w:type="spellEnd"/>
       <w:r>
         <w:rPr>
           <w:rFonts w:ascii="Tahoma" w:eastAsia="Tahoma" w:hAnsi="Tahoma" w:cs="Tahoma"/>
@@ -465,91 +478,116 @@
         <w:tab/>
         <w:t>216</w:t>
       </w:r>
-    </w:p>
-    <w:p>
-      <w:pPr>
-        <w:numPr>
-          <w:ilvl w:val="0"/>
-          <w:numId w:val="3"/>
-        </w:numPr>
-        <w:spacing w:after="0" w:line="360" w:lineRule="auto"/>
-        <w:contextualSpacing/>
-      </w:pPr>
-      <w:r>
-        <w:rPr>
-          <w:rFonts w:ascii="Tahoma" w:hAnsi="Tahoma" w:cs="Tahoma"/>
-          <w:lang w:val="tr-TR"/>
-        </w:rPr>
-        <w:t>Faruk Oruç</w:t>
-      </w:r>
-      <w:r>
-        <w:rPr>
-          <w:rFonts w:ascii="Tahoma" w:hAnsi="Tahoma" w:cs="Tahoma"/>
-          <w:lang w:val="tr-TR"/>
-        </w:rPr>
-        <w:tab/>
-      </w:r>
-      <w:r>
-        <w:rPr>
-          <w:rFonts w:ascii="Tahoma" w:hAnsi="Tahoma" w:cs="Tahoma"/>
-          <w:lang w:val="tr-TR"/>
-        </w:rPr>
-        <w:tab/>
-        <w:t>Section 2</w:t>
-      </w:r>
-      <w:r>
-        <w:rPr>
-          <w:rFonts w:ascii="Tahoma" w:hAnsi="Tahoma" w:cs="Tahoma"/>
-          <w:lang w:val="tr-TR"/>
-        </w:rPr>
-        <w:tab/>
-      </w:r>
-      <w:r>
-        <w:rPr>
-          <w:rFonts w:ascii="Tahoma" w:hAnsi="Tahoma" w:cs="Tahoma"/>
-          <w:lang w:val="tr-TR"/>
-        </w:rPr>
-        <w:tab/>
-        <w:t>216</w:t>
-      </w:r>
-    </w:p>
-    <w:p>
-      <w:pPr>
-        <w:numPr>
-          <w:ilvl w:val="0"/>
-          <w:numId w:val="3"/>
-        </w:numPr>
-        <w:spacing w:after="0" w:line="360" w:lineRule="auto"/>
-        <w:contextualSpacing/>
-      </w:pPr>
-      <w:r>
-        <w:rPr>
-          <w:rFonts w:ascii="Tahoma" w:eastAsia="Tahoma" w:hAnsi="Tahoma" w:cs="Tahoma"/>
-          <w:color w:val="000000"/>
-        </w:rPr>
-        <w:t>Mert Soydinç</w:t>
-      </w:r>
-      <w:r>
-        <w:rPr>
-          <w:rFonts w:ascii="Tahoma" w:eastAsia="Tahoma" w:hAnsi="Tahoma" w:cs="Tahoma"/>
-          <w:color w:val="000000"/>
-        </w:rPr>
-        <w:tab/>
-      </w:r>
-      <w:r>
-        <w:rPr>
-          <w:rFonts w:ascii="Tahoma" w:eastAsia="Tahoma" w:hAnsi="Tahoma" w:cs="Tahoma"/>
-          <w:color w:val="000000"/>
-        </w:rPr>
-        <w:tab/>
-      </w:r>
       <w:r>
         <w:rPr>
           <w:rFonts w:ascii="Tahoma" w:eastAsia="Tahoma" w:hAnsi="Tahoma" w:cs="Tahoma"/>
           <w:color w:val="000000"/>
           <w:lang w:val="tr-TR"/>
         </w:rPr>
-        <w:t>Section 3</w:t>
+        <w:t>02022</w:t>
+      </w:r>
+    </w:p>
+    <w:p>
+      <w:pPr>
+        <w:numPr>
+          <w:ilvl w:val="0"/>
+          <w:numId w:val="3"/>
+        </w:numPr>
+        <w:spacing w:after="0" w:line="360" w:lineRule="auto"/>
+        <w:contextualSpacing/>
+      </w:pPr>
+      <w:r>
+        <w:rPr>
+          <w:rFonts w:ascii="Tahoma" w:hAnsi="Tahoma" w:cs="Tahoma"/>
+          <w:lang w:val="tr-TR"/>
+        </w:rPr>
+        <w:t>Faruk Oruç</w:t>
+      </w:r>
+      <w:r>
+        <w:rPr>
+          <w:rFonts w:ascii="Tahoma" w:hAnsi="Tahoma" w:cs="Tahoma"/>
+          <w:lang w:val="tr-TR"/>
+        </w:rPr>
+        <w:tab/>
+      </w:r>
+      <w:r>
+        <w:rPr>
+          <w:rFonts w:ascii="Tahoma" w:hAnsi="Tahoma" w:cs="Tahoma"/>
+          <w:lang w:val="tr-TR"/>
+        </w:rPr>
+        <w:tab/>
+        <w:t>Section 2</w:t>
+      </w:r>
+      <w:r>
+        <w:rPr>
+          <w:rFonts w:ascii="Tahoma" w:hAnsi="Tahoma" w:cs="Tahoma"/>
+          <w:lang w:val="tr-TR"/>
+        </w:rPr>
+        <w:tab/>
+      </w:r>
+      <w:r>
+        <w:rPr>
+          <w:rFonts w:ascii="Tahoma" w:hAnsi="Tahoma" w:cs="Tahoma"/>
+          <w:lang w:val="tr-TR"/>
+        </w:rPr>
+        <w:tab/>
+        <w:t>216</w:t>
+      </w:r>
+      <w:r>
+        <w:rPr>
+          <w:rFonts w:ascii="Tahoma" w:hAnsi="Tahoma" w:cs="Tahoma"/>
+          <w:lang w:val="tr-TR"/>
+        </w:rPr>
+        <w:t>01844</w:t>
+      </w:r>
+    </w:p>
+    <w:p>
+      <w:pPr>
+        <w:numPr>
+          <w:ilvl w:val="0"/>
+          <w:numId w:val="3"/>
+        </w:numPr>
+        <w:spacing w:after="0" w:line="360" w:lineRule="auto"/>
+        <w:contextualSpacing/>
+      </w:pPr>
+      <w:proofErr w:type="spellStart"/>
+      <w:r>
+        <w:rPr>
+          <w:rFonts w:ascii="Tahoma" w:eastAsia="Tahoma" w:hAnsi="Tahoma" w:cs="Tahoma"/>
+          <w:color w:val="000000"/>
+        </w:rPr>
+        <w:t>Mert</w:t>
+      </w:r>
+      <w:proofErr w:type="spellEnd"/>
+      <w:r>
+        <w:rPr>
+          <w:rFonts w:ascii="Tahoma" w:eastAsia="Tahoma" w:hAnsi="Tahoma" w:cs="Tahoma"/>
+          <w:color w:val="000000"/>
+        </w:rPr>
+        <w:t xml:space="preserve"> </w:t>
+      </w:r>
+      <w:proofErr w:type="spellStart"/>
+      <w:r>
+        <w:rPr>
+          <w:rFonts w:ascii="Tahoma" w:eastAsia="Tahoma" w:hAnsi="Tahoma" w:cs="Tahoma"/>
+          <w:color w:val="000000"/>
+        </w:rPr>
+        <w:t>Soydinç</w:t>
+      </w:r>
+      <w:proofErr w:type="spellEnd"/>
+      <w:r>
+        <w:rPr>
+          <w:rFonts w:ascii="Tahoma" w:eastAsia="Tahoma" w:hAnsi="Tahoma" w:cs="Tahoma"/>
+          <w:color w:val="000000"/>
+        </w:rPr>
+        <w:tab/>
+      </w:r>
+      <w:r>
+        <w:rPr>
+          <w:rFonts w:ascii="Tahoma" w:eastAsia="Tahoma" w:hAnsi="Tahoma" w:cs="Tahoma"/>
+          <w:color w:val="000000"/>
+        </w:rPr>
+        <w:tab/>
       </w:r>
       <w:r>
         <w:rPr>
@@ -557,7 +595,7 @@
           <w:color w:val="000000"/>
           <w:lang w:val="tr-TR"/>
         </w:rPr>
-        <w:tab/>
+        <w:t>Section 3</w:t>
       </w:r>
       <w:r>
         <w:rPr>
@@ -566,7 +604,23 @@
           <w:lang w:val="tr-TR"/>
         </w:rPr>
         <w:tab/>
+      </w:r>
+      <w:r>
+        <w:rPr>
+          <w:rFonts w:ascii="Tahoma" w:eastAsia="Tahoma" w:hAnsi="Tahoma" w:cs="Tahoma"/>
+          <w:color w:val="000000"/>
+          <w:lang w:val="tr-TR"/>
+        </w:rPr>
+        <w:tab/>
         <w:t>216</w:t>
+      </w:r>
+      <w:r>
+        <w:rPr>
+          <w:rFonts w:ascii="Tahoma" w:eastAsia="Tahoma" w:hAnsi="Tahoma" w:cs="Tahoma"/>
+          <w:color w:val="000000"/>
+          <w:lang w:val="tr-TR"/>
+        </w:rPr>
+        <w:t>01321</w:t>
       </w:r>
     </w:p>
     <w:p>
@@ -757,6 +811,13 @@
     </w:p>
     <w:sdt>
       <w:sdtPr>
+        <w:rPr>
+          <w:rFonts w:asciiTheme="minorHAnsi" w:eastAsiaTheme="minorHAnsi" w:hAnsiTheme="minorHAnsi" w:cstheme="minorBidi"/>
+          <w:color w:val="auto"/>
+          <w:sz w:val="22"/>
+          <w:szCs w:val="22"/>
+          <w:lang w:val="x-none"/>
+        </w:rPr>
         <w:id w:val="-694775498"/>
         <w:docPartObj>
           <w:docPartGallery w:val="Table of Contents"/>
@@ -765,14 +826,9 @@
       </w:sdtPr>
       <w:sdtEndPr>
         <w:rPr>
-          <w:rFonts w:asciiTheme="minorHAnsi" w:eastAsiaTheme="minorHAnsi" w:hAnsiTheme="minorHAnsi" w:cstheme="minorBidi"/>
           <w:b/>
           <w:bCs/>
           <w:noProof/>
-          <w:color w:val="auto"/>
-          <w:sz w:val="22"/>
-          <w:szCs w:val="22"/>
-          <w:lang w:val="x-none"/>
         </w:rPr>
       </w:sdtEndPr>
       <w:sdtContent>
@@ -809,127 +865,80 @@
           <w:r>
             <w:fldChar w:fldCharType="separate"/>
           </w:r>
-          <w:bookmarkStart w:id="0" w:name="_GoBack"/>
-          <w:bookmarkEnd w:id="0"/>
-          <w:r>
-            <w:rPr>
-              <w:rStyle w:val="Hyperlink"/>
-              <w:noProof/>
-            </w:rPr>
-            <w:fldChar w:fldCharType="begin"/>
-          </w:r>
-          <w:r>
-            <w:rPr>
-              <w:rStyle w:val="Hyperlink"/>
-              <w:noProof/>
-            </w:rPr>
-            <w:instrText xml:space="preserve"> </w:instrText>
-          </w:r>
-          <w:r>
-            <w:rPr>
-              <w:noProof/>
-            </w:rPr>
-            <w:instrText>HYPERLINK \l "_Toc2542650"</w:instrText>
-          </w:r>
-          <w:r>
-            <w:rPr>
-              <w:rStyle w:val="Hyperlink"/>
-              <w:noProof/>
-            </w:rPr>
-            <w:instrText xml:space="preserve"> </w:instrText>
-          </w:r>
-          <w:r>
-            <w:rPr>
-              <w:rStyle w:val="Hyperlink"/>
-              <w:noProof/>
-            </w:rPr>
-          </w:r>
-          <w:r>
-            <w:rPr>
-              <w:rStyle w:val="Hyperlink"/>
-              <w:noProof/>
-            </w:rPr>
-            <w:fldChar w:fldCharType="separate"/>
-          </w:r>
-          <w:r>
-            <w:rPr>
-              <w:rStyle w:val="Hyperlink"/>
-              <w:noProof/>
-            </w:rPr>
-            <w:t>1</w:t>
-          </w:r>
-          <w:r>
-            <w:rPr>
-              <w:rFonts w:asciiTheme="minorHAnsi" w:eastAsiaTheme="minorEastAsia" w:hAnsiTheme="minorHAnsi" w:cstheme="minorBidi"/>
-              <w:noProof/>
-              <w:sz w:val="22"/>
-              <w:szCs w:val="22"/>
-              <w:lang w:val="tr-TR"/>
-            </w:rPr>
-            <w:tab/>
-          </w:r>
-          <w:r>
-            <w:rPr>
-              <w:rStyle w:val="Hyperlink"/>
-              <w:noProof/>
-            </w:rPr>
-            <w:t>Introduction</w:t>
-          </w:r>
-          <w:r>
-            <w:rPr>
-              <w:noProof/>
-              <w:webHidden/>
-            </w:rPr>
-            <w:tab/>
-          </w:r>
-          <w:r>
-            <w:rPr>
-              <w:noProof/>
-              <w:webHidden/>
-            </w:rPr>
-            <w:fldChar w:fldCharType="begin"/>
-          </w:r>
-          <w:r>
-            <w:rPr>
-              <w:noProof/>
-              <w:webHidden/>
-            </w:rPr>
-            <w:instrText xml:space="preserve"> PAGEREF _Toc2542650 \h </w:instrText>
-          </w:r>
-          <w:r>
-            <w:rPr>
-              <w:noProof/>
-              <w:webHidden/>
-            </w:rPr>
-          </w:r>
-          <w:r>
-            <w:rPr>
-              <w:noProof/>
-              <w:webHidden/>
-            </w:rPr>
-            <w:fldChar w:fldCharType="separate"/>
-          </w:r>
-          <w:r>
-            <w:rPr>
-              <w:noProof/>
-              <w:webHidden/>
-            </w:rPr>
-            <w:t>3</w:t>
-          </w:r>
-          <w:r>
-            <w:rPr>
-              <w:noProof/>
-              <w:webHidden/>
-            </w:rPr>
-            <w:fldChar w:fldCharType="end"/>
-          </w:r>
-          <w:r>
-            <w:rPr>
-              <w:rStyle w:val="Hyperlink"/>
-              <w:noProof/>
-            </w:rPr>
-            <w:fldChar w:fldCharType="end"/>
-          </w:r>
+          <w:hyperlink w:anchor="_Toc2542650" w:history="1">
+            <w:r>
+              <w:rPr>
+                <w:rStyle w:val="Hyperlink"/>
+                <w:noProof/>
+              </w:rPr>
+              <w:t>1</w:t>
+            </w:r>
+            <w:r>
+              <w:rPr>
+                <w:rFonts w:asciiTheme="minorHAnsi" w:eastAsiaTheme="minorEastAsia" w:hAnsiTheme="minorHAnsi" w:cstheme="minorBidi"/>
+                <w:noProof/>
+                <w:sz w:val="22"/>
+                <w:szCs w:val="22"/>
+                <w:lang w:val="tr-TR"/>
+              </w:rPr>
+              <w:tab/>
+            </w:r>
+            <w:r>
+              <w:rPr>
+                <w:rStyle w:val="Hyperlink"/>
+                <w:noProof/>
+              </w:rPr>
+              <w:t>Introduction</w:t>
+            </w:r>
+            <w:r>
+              <w:rPr>
+                <w:noProof/>
+                <w:webHidden/>
+              </w:rPr>
+              <w:tab/>
+            </w:r>
+            <w:r>
+              <w:rPr>
+                <w:noProof/>
+                <w:webHidden/>
+              </w:rPr>
+              <w:fldChar w:fldCharType="begin"/>
+            </w:r>
+            <w:r>
+              <w:rPr>
+                <w:noProof/>
+                <w:webHidden/>
+              </w:rPr>
+              <w:instrText xml:space="preserve"> PAGEREF _Toc2542650 \h </w:instrText>
+            </w:r>
+            <w:r>
+              <w:rPr>
+                <w:noProof/>
+                <w:webHidden/>
+              </w:rPr>
+            </w:r>
+            <w:r>
+              <w:rPr>
+                <w:noProof/>
+                <w:webHidden/>
+              </w:rPr>
+              <w:fldChar w:fldCharType="separate"/>
+            </w:r>
+            <w:r>
+              <w:rPr>
+                <w:noProof/>
+                <w:webHidden/>
+              </w:rPr>
+              <w:t>3</w:t>
+            </w:r>
+            <w:r>
+              <w:rPr>
+                <w:noProof/>
+                <w:webHidden/>
+              </w:rPr>
+              <w:fldChar w:fldCharType="end"/>
+            </w:r>
+          </w:hyperlink>
         </w:p>
         <w:p>
           <w:pPr>
@@ -3741,13 +3750,7 @@
         <w:rPr>
           <w:lang w:val="en-US" w:eastAsia="tr-TR"/>
         </w:rPr>
-        <w:t xml:space="preserve">guardians </w:t>
-      </w:r>
-      <w:r>
-        <w:rPr>
-          <w:lang w:val="en-US" w:eastAsia="tr-TR"/>
-        </w:rPr>
-        <w:t xml:space="preserve">or </w:t>
+        <w:t xml:space="preserve">guardians or </w:t>
       </w:r>
       <w:r>
         <w:rPr>
@@ -4329,21 +4332,7 @@
         <w:rPr>
           <w:lang w:val="en-US" w:eastAsia="tr-TR"/>
         </w:rPr>
-        <w:t xml:space="preserve">May change the status of a court case from open to </w:t>
-      </w:r>
-      <w:proofErr w:type="gramStart"/>
-      <w:r>
-        <w:rPr>
-          <w:lang w:val="en-US" w:eastAsia="tr-TR"/>
-        </w:rPr>
-        <w:t>closed</w:t>
-      </w:r>
-      <w:proofErr w:type="gramEnd"/>
-      <w:r>
-        <w:rPr>
-          <w:lang w:val="en-US" w:eastAsia="tr-TR"/>
-        </w:rPr>
-        <w:t>.</w:t>
+        <w:t>May change the status of a court case from open to closed.</w:t>
       </w:r>
     </w:p>
     <w:p>
@@ -5634,21 +5623,7 @@
         <w:rPr>
           <w:lang w:val="en-US" w:eastAsia="tr-TR"/>
         </w:rPr>
-        <w:t xml:space="preserve">Create, read, update, </w:t>
-      </w:r>
-      <w:proofErr w:type="gramStart"/>
-      <w:r>
-        <w:rPr>
-          <w:lang w:val="en-US" w:eastAsia="tr-TR"/>
-        </w:rPr>
-        <w:t>delete</w:t>
-      </w:r>
-      <w:proofErr w:type="gramEnd"/>
-      <w:r>
-        <w:rPr>
-          <w:lang w:val="en-US" w:eastAsia="tr-TR"/>
-        </w:rPr>
-        <w:t>: An authenticated user</w:t>
+        <w:t>Create, read, update, delete: An authenticated user</w:t>
       </w:r>
       <w:r>
         <w:rPr>
@@ -6738,7 +6713,7 @@
             <v:path o:extrusionok="f" gradientshapeok="t" o:connecttype="rect"/>
             <o:lock v:ext="edit" aspectratio="t"/>
           </v:shapetype>
-          <v:shape id="_x0000_s1028" type="#_x0000_t75" style="position:absolute;left:0;text-align:left;margin-left:0;margin-top:31.4pt;width:451.35pt;height:665.35pt;z-index:-251654144;mso-position-horizontal-relative:text;mso-position-vertical-relative:text" wrapcoords="-36 0 -36 21537 21600 21537 21600 0 -36 0">
+          <v:shape id="_x0000_s1028" type="#_x0000_t75" style="position:absolute;left:0;text-align:left;margin-left:0;margin-top:31.4pt;width:451.35pt;height:665.35pt;z-index:-251657728;mso-position-horizontal-relative:text;mso-position-vertical-relative:text" wrapcoords="-36 0 -36 21537 21600 21537 21600 0 -36 0">
             <v:imagedata r:id="rId9" o:title="viagram"/>
             <w10:wrap type="tight"/>
           </v:shape>
@@ -7625,25 +7600,7 @@
         <w:rPr>
           <w:lang w:val="en-US" w:eastAsia="tr-TR"/>
         </w:rPr>
-        <w:t xml:space="preserve">A one-to-many relation between </w:t>
-      </w:r>
-      <w:r>
-        <w:rPr>
-          <w:lang w:val="en-US" w:eastAsia="tr-TR"/>
-        </w:rPr>
-        <w:t>Citizen</w:t>
-      </w:r>
-      <w:r>
-        <w:rPr>
-          <w:lang w:val="en-US" w:eastAsia="tr-TR"/>
-        </w:rPr>
-        <w:t xml:space="preserve"> and </w:t>
-      </w:r>
-      <w:r>
-        <w:rPr>
-          <w:lang w:val="en-US" w:eastAsia="tr-TR"/>
-        </w:rPr>
-        <w:t>Address. A citizen must have at least 1 address.</w:t>
+        <w:t>A one-to-many relation between Citizen and Address. A citizen must have at least 1 address.</w:t>
       </w:r>
     </w:p>
     <w:p>
@@ -7705,37 +7662,7 @@
         <w:rPr>
           <w:lang w:val="en-US" w:eastAsia="tr-TR"/>
         </w:rPr>
-        <w:t xml:space="preserve">A many-to-many relation between </w:t>
-      </w:r>
-      <w:r>
-        <w:rPr>
-          <w:lang w:val="en-US" w:eastAsia="tr-TR"/>
-        </w:rPr>
-        <w:t>Interpreter</w:t>
-      </w:r>
-      <w:r>
-        <w:rPr>
-          <w:lang w:val="en-US" w:eastAsia="tr-TR"/>
-        </w:rPr>
-        <w:t xml:space="preserve"> and </w:t>
-      </w:r>
-      <w:r>
-        <w:rPr>
-          <w:lang w:val="en-US" w:eastAsia="tr-TR"/>
-        </w:rPr>
-        <w:t>Court Case</w:t>
-      </w:r>
-      <w:r>
-        <w:rPr>
-          <w:lang w:val="en-US" w:eastAsia="tr-TR"/>
-        </w:rPr>
-        <w:t>.</w:t>
-      </w:r>
-      <w:r>
-        <w:rPr>
-          <w:lang w:val="en-US" w:eastAsia="tr-TR"/>
-        </w:rPr>
-        <w:t xml:space="preserve"> There could be several interpreters in one case and they could work on different cases.</w:t>
+        <w:t>A many-to-many relation between Interpreter and Court Case. There could be several interpreters in one case and they could work on different cases.</w:t>
       </w:r>
     </w:p>
     <w:p>
@@ -7991,7 +7918,7 @@
 </file>
 
 <file path=word/endnotes.xml><?xml version="1.0" encoding="utf-8"?>
-<w:endnotes xmlns:wpc="http://schemas.microsoft.com/office/word/2010/wordprocessingCanvas" xmlns:mc="http://schemas.openxmlformats.org/markup-compatibility/2006" xmlns:o="urn:schemas-microsoft-com:office:office" xmlns:r="http://schemas.openxmlformats.org/officeDocument/2006/relationships" xmlns:m="http://schemas.openxmlformats.org/officeDocument/2006/math" xmlns:v="urn:schemas-microsoft-com:vml" xmlns:wp14="http://schemas.microsoft.com/office/word/2010/wordprocessingDrawing" xmlns:wp="http://schemas.openxmlformats.org/drawingml/2006/wordprocessingDrawing" xmlns:w10="urn:schemas-microsoft-com:office:word" xmlns:w="http://schemas.openxmlformats.org/wordprocessingml/2006/main" xmlns:w14="http://schemas.microsoft.com/office/word/2010/wordml" xmlns:w15="http://schemas.microsoft.com/office/word/2012/wordml" xmlns:wpg="http://schemas.microsoft.com/office/word/2010/wordprocessingGroup" xmlns:wpi="http://schemas.microsoft.com/office/word/2010/wordprocessingInk" xmlns:wne="http://schemas.microsoft.com/office/word/2006/wordml" xmlns:wps="http://schemas.microsoft.com/office/word/2010/wordprocessingShape" mc:Ignorable="w14 w15 wp14">
+<w:endnotes xmlns:wpc="http://schemas.microsoft.com/office/word/2010/wordprocessingCanvas" xmlns:cx="http://schemas.microsoft.com/office/drawing/2014/chartex" xmlns:cx1="http://schemas.microsoft.com/office/drawing/2015/9/8/chartex" xmlns:cx2="http://schemas.microsoft.com/office/drawing/2015/10/21/chartex" xmlns:cx3="http://schemas.microsoft.com/office/drawing/2016/5/9/chartex" xmlns:cx4="http://schemas.microsoft.com/office/drawing/2016/5/10/chartex" xmlns:cx5="http://schemas.microsoft.com/office/drawing/2016/5/11/chartex" xmlns:cx6="http://schemas.microsoft.com/office/drawing/2016/5/12/chartex" xmlns:cx7="http://schemas.microsoft.com/office/drawing/2016/5/13/chartex" xmlns:cx8="http://schemas.microsoft.com/office/drawing/2016/5/14/chartex" xmlns:mc="http://schemas.openxmlformats.org/markup-compatibility/2006" xmlns:aink="http://schemas.microsoft.com/office/drawing/2016/ink" xmlns:am3d="http://schemas.microsoft.com/office/drawing/2017/model3d" xmlns:o="urn:schemas-microsoft-com:office:office" xmlns:r="http://schemas.openxmlformats.org/officeDocument/2006/relationships" xmlns:m="http://schemas.openxmlformats.org/officeDocument/2006/math" xmlns:v="urn:schemas-microsoft-com:vml" xmlns:wp14="http://schemas.microsoft.com/office/word/2010/wordprocessingDrawing" xmlns:wp="http://schemas.openxmlformats.org/drawingml/2006/wordprocessingDrawing" xmlns:w10="urn:schemas-microsoft-com:office:word" xmlns:w="http://schemas.openxmlformats.org/wordprocessingml/2006/main" xmlns:w14="http://schemas.microsoft.com/office/word/2010/wordml" xmlns:w15="http://schemas.microsoft.com/office/word/2012/wordml" xmlns:w16cid="http://schemas.microsoft.com/office/word/2016/wordml/cid" xmlns:w16se="http://schemas.microsoft.com/office/word/2015/wordml/symex" xmlns:wpg="http://schemas.microsoft.com/office/word/2010/wordprocessingGroup" xmlns:wpi="http://schemas.microsoft.com/office/word/2010/wordprocessingInk" xmlns:wne="http://schemas.microsoft.com/office/word/2006/wordml" xmlns:wps="http://schemas.microsoft.com/office/word/2010/wordprocessingShape" mc:Ignorable="w14 w15 w16se w16cid wp14">
   <w:endnote w:type="separator" w:id="-1">
     <w:p>
       <w:pPr>
@@ -8016,7 +7943,7 @@
 </file>
 
 <file path=word/footer1.xml><?xml version="1.0" encoding="utf-8"?>
-<w:ftr xmlns:wpc="http://schemas.microsoft.com/office/word/2010/wordprocessingCanvas" xmlns:mc="http://schemas.openxmlformats.org/markup-compatibility/2006" xmlns:o="urn:schemas-microsoft-com:office:office" xmlns:r="http://schemas.openxmlformats.org/officeDocument/2006/relationships" xmlns:m="http://schemas.openxmlformats.org/officeDocument/2006/math" xmlns:v="urn:schemas-microsoft-com:vml" xmlns:wp14="http://schemas.microsoft.com/office/word/2010/wordprocessingDrawing" xmlns:wp="http://schemas.openxmlformats.org/drawingml/2006/wordprocessingDrawing" xmlns:w10="urn:schemas-microsoft-com:office:word" xmlns:w="http://schemas.openxmlformats.org/wordprocessingml/2006/main" xmlns:w14="http://schemas.microsoft.com/office/word/2010/wordml" xmlns:w15="http://schemas.microsoft.com/office/word/2012/wordml" xmlns:wpg="http://schemas.microsoft.com/office/word/2010/wordprocessingGroup" xmlns:wpi="http://schemas.microsoft.com/office/word/2010/wordprocessingInk" xmlns:wne="http://schemas.microsoft.com/office/word/2006/wordml" xmlns:wps="http://schemas.microsoft.com/office/word/2010/wordprocessingShape" mc:Ignorable="w14 w15 wp14">
+<w:ftr xmlns:wpc="http://schemas.microsoft.com/office/word/2010/wordprocessingCanvas" xmlns:cx="http://schemas.microsoft.com/office/drawing/2014/chartex" xmlns:cx1="http://schemas.microsoft.com/office/drawing/2015/9/8/chartex" xmlns:cx2="http://schemas.microsoft.com/office/drawing/2015/10/21/chartex" xmlns:cx3="http://schemas.microsoft.com/office/drawing/2016/5/9/chartex" xmlns:cx4="http://schemas.microsoft.com/office/drawing/2016/5/10/chartex" xmlns:cx5="http://schemas.microsoft.com/office/drawing/2016/5/11/chartex" xmlns:cx6="http://schemas.microsoft.com/office/drawing/2016/5/12/chartex" xmlns:cx7="http://schemas.microsoft.com/office/drawing/2016/5/13/chartex" xmlns:cx8="http://schemas.microsoft.com/office/drawing/2016/5/14/chartex" xmlns:mc="http://schemas.openxmlformats.org/markup-compatibility/2006" xmlns:aink="http://schemas.microsoft.com/office/drawing/2016/ink" xmlns:am3d="http://schemas.microsoft.com/office/drawing/2017/model3d" xmlns:o="urn:schemas-microsoft-com:office:office" xmlns:r="http://schemas.openxmlformats.org/officeDocument/2006/relationships" xmlns:m="http://schemas.openxmlformats.org/officeDocument/2006/math" xmlns:v="urn:schemas-microsoft-com:vml" xmlns:wp14="http://schemas.microsoft.com/office/word/2010/wordprocessingDrawing" xmlns:wp="http://schemas.openxmlformats.org/drawingml/2006/wordprocessingDrawing" xmlns:w10="urn:schemas-microsoft-com:office:word" xmlns:w="http://schemas.openxmlformats.org/wordprocessingml/2006/main" xmlns:w14="http://schemas.microsoft.com/office/word/2010/wordml" xmlns:w15="http://schemas.microsoft.com/office/word/2012/wordml" xmlns:w16cid="http://schemas.microsoft.com/office/word/2016/wordml/cid" xmlns:w16se="http://schemas.microsoft.com/office/word/2015/wordml/symex" xmlns:wpg="http://schemas.microsoft.com/office/word/2010/wordprocessingGroup" xmlns:wpi="http://schemas.microsoft.com/office/word/2010/wordprocessingInk" xmlns:wne="http://schemas.microsoft.com/office/word/2006/wordml" xmlns:wps="http://schemas.microsoft.com/office/word/2010/wordprocessingShape" mc:Ignorable="w14 w15 w16se w16cid wp14">
   <w:sdt>
     <w:sdtPr>
       <w:id w:val="-1885320859"/>
@@ -8069,7 +7996,7 @@
 </file>
 
 <file path=word/footnotes.xml><?xml version="1.0" encoding="utf-8"?>
-<w:footnotes xmlns:wpc="http://schemas.microsoft.com/office/word/2010/wordprocessingCanvas" xmlns:mc="http://schemas.openxmlformats.org/markup-compatibility/2006" xmlns:o="urn:schemas-microsoft-com:office:office" xmlns:r="http://schemas.openxmlformats.org/officeDocument/2006/relationships" xmlns:m="http://schemas.openxmlformats.org/officeDocument/2006/math" xmlns:v="urn:schemas-microsoft-com:vml" xmlns:wp14="http://schemas.microsoft.com/office/word/2010/wordprocessingDrawing" xmlns:wp="http://schemas.openxmlformats.org/drawingml/2006/wordprocessingDrawing" xmlns:w10="urn:schemas-microsoft-com:office:word" xmlns:w="http://schemas.openxmlformats.org/wordprocessingml/2006/main" xmlns:w14="http://schemas.microsoft.com/office/word/2010/wordml" xmlns:w15="http://schemas.microsoft.com/office/word/2012/wordml" xmlns:wpg="http://schemas.microsoft.com/office/word/2010/wordprocessingGroup" xmlns:wpi="http://schemas.microsoft.com/office/word/2010/wordprocessingInk" xmlns:wne="http://schemas.microsoft.com/office/word/2006/wordml" xmlns:wps="http://schemas.microsoft.com/office/word/2010/wordprocessingShape" mc:Ignorable="w14 w15 wp14">
+<w:footnotes xmlns:wpc="http://schemas.microsoft.com/office/word/2010/wordprocessingCanvas" xmlns:cx="http://schemas.microsoft.com/office/drawing/2014/chartex" xmlns:cx1="http://schemas.microsoft.com/office/drawing/2015/9/8/chartex" xmlns:cx2="http://schemas.microsoft.com/office/drawing/2015/10/21/chartex" xmlns:cx3="http://schemas.microsoft.com/office/drawing/2016/5/9/chartex" xmlns:cx4="http://schemas.microsoft.com/office/drawing/2016/5/10/chartex" xmlns:cx5="http://schemas.microsoft.com/office/drawing/2016/5/11/chartex" xmlns:cx6="http://schemas.microsoft.com/office/drawing/2016/5/12/chartex" xmlns:cx7="http://schemas.microsoft.com/office/drawing/2016/5/13/chartex" xmlns:cx8="http://schemas.microsoft.com/office/drawing/2016/5/14/chartex" xmlns:mc="http://schemas.openxmlformats.org/markup-compatibility/2006" xmlns:aink="http://schemas.microsoft.com/office/drawing/2016/ink" xmlns:am3d="http://schemas.microsoft.com/office/drawing/2017/model3d" xmlns:o="urn:schemas-microsoft-com:office:office" xmlns:r="http://schemas.openxmlformats.org/officeDocument/2006/relationships" xmlns:m="http://schemas.openxmlformats.org/officeDocument/2006/math" xmlns:v="urn:schemas-microsoft-com:vml" xmlns:wp14="http://schemas.microsoft.com/office/word/2010/wordprocessingDrawing" xmlns:wp="http://schemas.openxmlformats.org/drawingml/2006/wordprocessingDrawing" xmlns:w10="urn:schemas-microsoft-com:office:word" xmlns:w="http://schemas.openxmlformats.org/wordprocessingml/2006/main" xmlns:w14="http://schemas.microsoft.com/office/word/2010/wordml" xmlns:w15="http://schemas.microsoft.com/office/word/2012/wordml" xmlns:w16cid="http://schemas.microsoft.com/office/word/2016/wordml/cid" xmlns:w16se="http://schemas.microsoft.com/office/word/2015/wordml/symex" xmlns:wpg="http://schemas.microsoft.com/office/word/2010/wordprocessingGroup" xmlns:wpi="http://schemas.microsoft.com/office/word/2010/wordprocessingInk" xmlns:wne="http://schemas.microsoft.com/office/word/2006/wordml" xmlns:wps="http://schemas.microsoft.com/office/word/2010/wordprocessingShape" mc:Ignorable="w14 w15 w16se w16cid wp14">
   <w:footnote w:type="separator" w:id="-1">
     <w:p>
       <w:pPr>
@@ -8094,7 +8021,7 @@
 </file>
 
 <file path=word/numbering.xml><?xml version="1.0" encoding="utf-8"?>
-<w:numbering xmlns:wpc="http://schemas.microsoft.com/office/word/2010/wordprocessingCanvas" xmlns:mc="http://schemas.openxmlformats.org/markup-compatibility/2006" xmlns:o="urn:schemas-microsoft-com:office:office" xmlns:r="http://schemas.openxmlformats.org/officeDocument/2006/relationships" xmlns:m="http://schemas.openxmlformats.org/officeDocument/2006/math" xmlns:v="urn:schemas-microsoft-com:vml" xmlns:wp14="http://schemas.microsoft.com/office/word/2010/wordprocessingDrawing" xmlns:wp="http://schemas.openxmlformats.org/drawingml/2006/wordprocessingDrawing" xmlns:w10="urn:schemas-microsoft-com:office:word" xmlns:w="http://schemas.openxmlformats.org/wordprocessingml/2006/main" xmlns:w14="http://schemas.microsoft.com/office/word/2010/wordml" xmlns:w15="http://schemas.microsoft.com/office/word/2012/wordml" xmlns:wpg="http://schemas.microsoft.com/office/word/2010/wordprocessingGroup" xmlns:wpi="http://schemas.microsoft.com/office/word/2010/wordprocessingInk" xmlns:wne="http://schemas.microsoft.com/office/word/2006/wordml" xmlns:wps="http://schemas.microsoft.com/office/word/2010/wordprocessingShape" mc:Ignorable="w14 w15 wp14">
+<w:numbering xmlns:wpc="http://schemas.microsoft.com/office/word/2010/wordprocessingCanvas" xmlns:cx="http://schemas.microsoft.com/office/drawing/2014/chartex" xmlns:cx1="http://schemas.microsoft.com/office/drawing/2015/9/8/chartex" xmlns:cx2="http://schemas.microsoft.com/office/drawing/2015/10/21/chartex" xmlns:cx3="http://schemas.microsoft.com/office/drawing/2016/5/9/chartex" xmlns:cx4="http://schemas.microsoft.com/office/drawing/2016/5/10/chartex" xmlns:cx5="http://schemas.microsoft.com/office/drawing/2016/5/11/chartex" xmlns:cx6="http://schemas.microsoft.com/office/drawing/2016/5/12/chartex" xmlns:cx7="http://schemas.microsoft.com/office/drawing/2016/5/13/chartex" xmlns:cx8="http://schemas.microsoft.com/office/drawing/2016/5/14/chartex" xmlns:mc="http://schemas.openxmlformats.org/markup-compatibility/2006" xmlns:aink="http://schemas.microsoft.com/office/drawing/2016/ink" xmlns:am3d="http://schemas.microsoft.com/office/drawing/2017/model3d" xmlns:o="urn:schemas-microsoft-com:office:office" xmlns:r="http://schemas.openxmlformats.org/officeDocument/2006/relationships" xmlns:m="http://schemas.openxmlformats.org/officeDocument/2006/math" xmlns:v="urn:schemas-microsoft-com:vml" xmlns:wp14="http://schemas.microsoft.com/office/word/2010/wordprocessingDrawing" xmlns:wp="http://schemas.openxmlformats.org/drawingml/2006/wordprocessingDrawing" xmlns:w10="urn:schemas-microsoft-com:office:word" xmlns:w="http://schemas.openxmlformats.org/wordprocessingml/2006/main" xmlns:w14="http://schemas.microsoft.com/office/word/2010/wordml" xmlns:w15="http://schemas.microsoft.com/office/word/2012/wordml" xmlns:w16cid="http://schemas.microsoft.com/office/word/2016/wordml/cid" xmlns:w16se="http://schemas.microsoft.com/office/word/2015/wordml/symex" xmlns:wpg="http://schemas.microsoft.com/office/word/2010/wordprocessingGroup" xmlns:wpi="http://schemas.microsoft.com/office/word/2010/wordprocessingInk" xmlns:wne="http://schemas.microsoft.com/office/word/2006/wordml" xmlns:wps="http://schemas.microsoft.com/office/word/2010/wordprocessingShape" mc:Ignorable="w14 w15 w16se w16cid wp14">
   <w:abstractNum w:abstractNumId="0" w15:restartNumberingAfterBreak="0">
     <w:nsid w:val="08C65397"/>
     <w:multiLevelType w:val="hybridMultilevel"/>
@@ -9882,7 +9809,7 @@
 </file>
 
 <file path=word/styles.xml><?xml version="1.0" encoding="utf-8"?>
-<w:styles xmlns:mc="http://schemas.openxmlformats.org/markup-compatibility/2006" xmlns:r="http://schemas.openxmlformats.org/officeDocument/2006/relationships" xmlns:w="http://schemas.openxmlformats.org/wordprocessingml/2006/main" xmlns:w14="http://schemas.microsoft.com/office/word/2010/wordml" xmlns:w15="http://schemas.microsoft.com/office/word/2012/wordml" mc:Ignorable="w14 w15">
+<w:styles xmlns:mc="http://schemas.openxmlformats.org/markup-compatibility/2006" xmlns:r="http://schemas.openxmlformats.org/officeDocument/2006/relationships" xmlns:w="http://schemas.openxmlformats.org/wordprocessingml/2006/main" xmlns:w14="http://schemas.microsoft.com/office/word/2010/wordml" xmlns:w15="http://schemas.microsoft.com/office/word/2012/wordml" xmlns:w16cid="http://schemas.microsoft.com/office/word/2016/wordml/cid" xmlns:w16se="http://schemas.microsoft.com/office/word/2015/wordml/symex" mc:Ignorable="w14 w15 w16se w16cid">
   <w:docDefaults>
     <w:rPrDefault>
       <w:rPr>
@@ -9898,7 +9825,7 @@
       </w:pPr>
     </w:pPrDefault>
   </w:docDefaults>
-  <w:latentStyles w:defLockedState="0" w:defUIPriority="99" w:defSemiHidden="0" w:defUnhideWhenUsed="0" w:defQFormat="0" w:count="371">
+  <w:latentStyles w:defLockedState="0" w:defUIPriority="99" w:defSemiHidden="0" w:defUnhideWhenUsed="0" w:defQFormat="0" w:count="375">
     <w:lsdException w:name="Normal" w:uiPriority="0" w:qFormat="1"/>
     <w:lsdException w:name="heading 1" w:uiPriority="0" w:qFormat="1"/>
     <w:lsdException w:name="heading 2" w:semiHidden="1" w:uiPriority="9" w:unhideWhenUsed="1" w:qFormat="1"/>
@@ -10270,6 +10197,10 @@
     <w:lsdException w:name="List Table 5 Dark Accent 6" w:uiPriority="50"/>
     <w:lsdException w:name="List Table 6 Colorful Accent 6" w:uiPriority="51"/>
     <w:lsdException w:name="List Table 7 Colorful Accent 6" w:uiPriority="52"/>
+    <w:lsdException w:name="Mention" w:semiHidden="1" w:unhideWhenUsed="1"/>
+    <w:lsdException w:name="Smart Hyperlink" w:semiHidden="1" w:unhideWhenUsed="1"/>
+    <w:lsdException w:name="Hashtag" w:semiHidden="1" w:unhideWhenUsed="1"/>
+    <w:lsdException w:name="Unresolved Mention" w:semiHidden="1" w:unhideWhenUsed="1"/>
   </w:latentStyles>
   <w:style w:type="paragraph" w:default="1" w:styleId="Normal">
     <w:name w:val="Normal"/>
@@ -10577,560 +10508,6 @@
 </w:styles>
 </file>
 
-<file path=word/glossary/document.xml><?xml version="1.0" encoding="utf-8"?>
-<w:glossaryDocument xmlns:wpc="http://schemas.microsoft.com/office/word/2010/wordprocessingCanvas" xmlns:mc="http://schemas.openxmlformats.org/markup-compatibility/2006" xmlns:o="urn:schemas-microsoft-com:office:office" xmlns:r="http://schemas.openxmlformats.org/officeDocument/2006/relationships" xmlns:m="http://schemas.openxmlformats.org/officeDocument/2006/math" xmlns:v="urn:schemas-microsoft-com:vml" xmlns:wp14="http://schemas.microsoft.com/office/word/2010/wordprocessingDrawing" xmlns:wp="http://schemas.openxmlformats.org/drawingml/2006/wordprocessingDrawing" xmlns:w10="urn:schemas-microsoft-com:office:word" xmlns:w="http://schemas.openxmlformats.org/wordprocessingml/2006/main" xmlns:w14="http://schemas.microsoft.com/office/word/2010/wordml" xmlns:w15="http://schemas.microsoft.com/office/word/2012/wordml" xmlns:wpg="http://schemas.microsoft.com/office/word/2010/wordprocessingGroup" xmlns:wpi="http://schemas.microsoft.com/office/word/2010/wordprocessingInk" xmlns:wne="http://schemas.microsoft.com/office/word/2006/wordml" xmlns:wps="http://schemas.microsoft.com/office/word/2010/wordprocessingShape" mc:Ignorable="w14 w15 wp14"/>
-</file>
-
-<file path=word/glossary/fontTable.xml><?xml version="1.0" encoding="utf-8"?>
-<w:fonts xmlns:mc="http://schemas.openxmlformats.org/markup-compatibility/2006" xmlns:r="http://schemas.openxmlformats.org/officeDocument/2006/relationships" xmlns:w="http://schemas.openxmlformats.org/wordprocessingml/2006/main" xmlns:w14="http://schemas.microsoft.com/office/word/2010/wordml" xmlns:w15="http://schemas.microsoft.com/office/word/2012/wordml" mc:Ignorable="w14 w15">
-  <w:font w:name="Symbol">
-    <w:panose1 w:val="05050102010706020507"/>
-    <w:charset w:val="02"/>
-    <w:family w:val="roman"/>
-    <w:pitch w:val="variable"/>
-    <w:sig w:usb0="00000000" w:usb1="10000000" w:usb2="00000000" w:usb3="00000000" w:csb0="80000000" w:csb1="00000000"/>
-  </w:font>
-  <w:font w:name="Times New Roman">
-    <w:panose1 w:val="02020603050405020304"/>
-    <w:charset w:val="A2"/>
-    <w:family w:val="roman"/>
-    <w:pitch w:val="variable"/>
-    <w:sig w:usb0="E0002EFF" w:usb1="C0007843" w:usb2="00000009" w:usb3="00000000" w:csb0="000001FF" w:csb1="00000000"/>
-  </w:font>
-  <w:font w:name="Courier New">
-    <w:panose1 w:val="02070309020205020404"/>
-    <w:charset w:val="A2"/>
-    <w:family w:val="modern"/>
-    <w:pitch w:val="fixed"/>
-    <w:sig w:usb0="E0002AFF" w:usb1="C0007843" w:usb2="00000009" w:usb3="00000000" w:csb0="000001FF" w:csb1="00000000"/>
-  </w:font>
-  <w:font w:name="Wingdings">
-    <w:panose1 w:val="05000000000000000000"/>
-    <w:charset w:val="02"/>
-    <w:family w:val="auto"/>
-    <w:pitch w:val="variable"/>
-    <w:sig w:usb0="00000000" w:usb1="10000000" w:usb2="00000000" w:usb3="00000000" w:csb0="80000000" w:csb1="00000000"/>
-  </w:font>
-  <w:font w:name="Calibri">
-    <w:panose1 w:val="020F0502020204030204"/>
-    <w:charset w:val="A2"/>
-    <w:family w:val="swiss"/>
-    <w:pitch w:val="variable"/>
-    <w:sig w:usb0="E00002FF" w:usb1="4000ACFF" w:usb2="00000001" w:usb3="00000000" w:csb0="0000019F" w:csb1="00000000"/>
-  </w:font>
-  <w:font w:name="Tahoma">
-    <w:panose1 w:val="020B0604030504040204"/>
-    <w:charset w:val="A2"/>
-    <w:family w:val="swiss"/>
-    <w:pitch w:val="variable"/>
-    <w:sig w:usb0="E1002EFF" w:usb1="C000605B" w:usb2="00000029" w:usb3="00000000" w:csb0="000101FF" w:csb1="00000000"/>
-  </w:font>
-  <w:font w:name="Verdana">
-    <w:panose1 w:val="020B0604030504040204"/>
-    <w:charset w:val="A2"/>
-    <w:family w:val="swiss"/>
-    <w:pitch w:val="variable"/>
-    <w:sig w:usb0="A10006FF" w:usb1="4000205B" w:usb2="00000010" w:usb3="00000000" w:csb0="0000019F" w:csb1="00000000"/>
-  </w:font>
-  <w:font w:name="Calibri Light">
-    <w:panose1 w:val="020F0302020204030204"/>
-    <w:charset w:val="A2"/>
-    <w:family w:val="swiss"/>
-    <w:pitch w:val="variable"/>
-    <w:sig w:usb0="A00002EF" w:usb1="4000207B" w:usb2="00000000" w:usb3="00000000" w:csb0="0000019F" w:csb1="00000000"/>
-  </w:font>
-  <w:font w:name="Segoe UI">
-    <w:panose1 w:val="020B0502040204020203"/>
-    <w:charset w:val="A2"/>
-    <w:family w:val="swiss"/>
-    <w:pitch w:val="variable"/>
-    <w:sig w:usb0="E4002EFF" w:usb1="C000E47F" w:usb2="00000009" w:usb3="00000000" w:csb0="000001FF" w:csb1="00000000"/>
-  </w:font>
-</w:fonts>
-</file>
-
-<file path=word/glossary/settings.xml><?xml version="1.0" encoding="utf-8"?>
-<w:settings xmlns:mc="http://schemas.openxmlformats.org/markup-compatibility/2006" xmlns:o="urn:schemas-microsoft-com:office:office" xmlns:r="http://schemas.openxmlformats.org/officeDocument/2006/relationships" xmlns:m="http://schemas.openxmlformats.org/officeDocument/2006/math" xmlns:v="urn:schemas-microsoft-com:vml" xmlns:w10="urn:schemas-microsoft-com:office:word" xmlns:w="http://schemas.openxmlformats.org/wordprocessingml/2006/main" xmlns:w14="http://schemas.microsoft.com/office/word/2010/wordml" xmlns:w15="http://schemas.microsoft.com/office/word/2012/wordml" xmlns:sl="http://schemas.openxmlformats.org/schemaLibrary/2006/main" mc:Ignorable="w14 w15">
-  <w:view w:val="normal"/>
-  <w:defaultTabStop w:val="708"/>
-  <w:hyphenationZone w:val="425"/>
-  <w:characterSpacingControl w:val="doNotCompress"/>
-  <w:compat>
-    <w:useFELayout/>
-    <w:compatSetting w:name="compatibilityMode" w:uri="http://schemas.microsoft.com/office/word" w:val="15"/>
-    <w:compatSetting w:name="overrideTableStyleFontSizeAndJustification" w:uri="http://schemas.microsoft.com/office/word" w:val="1"/>
-    <w:compatSetting w:name="enableOpenTypeFeatures" w:uri="http://schemas.microsoft.com/office/word" w:val="1"/>
-    <w:compatSetting w:name="doNotFlipMirrorIndents" w:uri="http://schemas.microsoft.com/office/word" w:val="1"/>
-    <w:compatSetting w:name="differentiateMultirowTableHeaders" w:uri="http://schemas.microsoft.com/office/word" w:val="1"/>
-  </w:compat>
-  <w:rsids>
-    <w:rsidRoot w:val="00AE37B3"/>
-    <w:rsid w:val="00AE37B3"/>
-  </w:rsids>
-  <m:mathPr>
-    <m:mathFont m:val="Cambria Math"/>
-    <m:brkBin m:val="before"/>
-    <m:brkBinSub m:val="--"/>
-    <m:smallFrac m:val="0"/>
-    <m:dispDef/>
-    <m:lMargin m:val="0"/>
-    <m:rMargin m:val="0"/>
-    <m:defJc m:val="centerGroup"/>
-    <m:wrapIndent m:val="1440"/>
-    <m:intLim m:val="subSup"/>
-    <m:naryLim m:val="undOvr"/>
-  </m:mathPr>
-  <w:themeFontLang w:val="tr-TR"/>
-  <w:clrSchemeMapping w:bg1="light1" w:t1="dark1" w:bg2="light2" w:t2="dark2" w:accent1="accent1" w:accent2="accent2" w:accent3="accent3" w:accent4="accent4" w:accent5="accent5" w:accent6="accent6" w:hyperlink="hyperlink" w:followedHyperlink="followedHyperlink"/>
-  <w:decimalSymbol w:val="."/>
-  <w:listSeparator w:val=","/>
-  <w15:chartTrackingRefBased/>
-</w:settings>
-</file>
-
-<file path=word/glossary/styles.xml><?xml version="1.0" encoding="utf-8"?>
-<w:styles xmlns:mc="http://schemas.openxmlformats.org/markup-compatibility/2006" xmlns:r="http://schemas.openxmlformats.org/officeDocument/2006/relationships" xmlns:w="http://schemas.openxmlformats.org/wordprocessingml/2006/main" xmlns:w14="http://schemas.microsoft.com/office/word/2010/wordml" xmlns:w15="http://schemas.microsoft.com/office/word/2012/wordml" mc:Ignorable="w14 w15">
-  <w:docDefaults>
-    <w:rPrDefault>
-      <w:rPr>
-        <w:rFonts w:asciiTheme="minorHAnsi" w:eastAsiaTheme="minorEastAsia" w:hAnsiTheme="minorHAnsi" w:cstheme="minorBidi"/>
-        <w:sz w:val="22"/>
-        <w:szCs w:val="22"/>
-        <w:lang w:val="tr-TR" w:eastAsia="tr-TR" w:bidi="ar-SA"/>
-      </w:rPr>
-    </w:rPrDefault>
-    <w:pPrDefault>
-      <w:pPr>
-        <w:spacing w:after="160" w:line="259" w:lineRule="auto"/>
-      </w:pPr>
-    </w:pPrDefault>
-  </w:docDefaults>
-  <w:latentStyles w:defLockedState="0" w:defUIPriority="99" w:defSemiHidden="0" w:defUnhideWhenUsed="0" w:defQFormat="0" w:count="371">
-    <w:lsdException w:name="Normal" w:uiPriority="0" w:qFormat="1"/>
-    <w:lsdException w:name="heading 1" w:uiPriority="9" w:qFormat="1"/>
-    <w:lsdException w:name="heading 2" w:semiHidden="1" w:uiPriority="9" w:unhideWhenUsed="1" w:qFormat="1"/>
-    <w:lsdException w:name="heading 3" w:semiHidden="1" w:uiPriority="9" w:unhideWhenUsed="1" w:qFormat="1"/>
-    <w:lsdException w:name="heading 4" w:semiHidden="1" w:uiPriority="9" w:unhideWhenUsed="1" w:qFormat="1"/>
-    <w:lsdException w:name="heading 5" w:semiHidden="1" w:uiPriority="9" w:unhideWhenUsed="1" w:qFormat="1"/>
-    <w:lsdException w:name="heading 6" w:semiHidden="1" w:uiPriority="9" w:unhideWhenUsed="1" w:qFormat="1"/>
-    <w:lsdException w:name="heading 7" w:semiHidden="1" w:uiPriority="9" w:unhideWhenUsed="1" w:qFormat="1"/>
-    <w:lsdException w:name="heading 8" w:semiHidden="1" w:uiPriority="9" w:unhideWhenUsed="1" w:qFormat="1"/>
-    <w:lsdException w:name="heading 9" w:semiHidden="1" w:uiPriority="9" w:unhideWhenUsed="1" w:qFormat="1"/>
-    <w:lsdException w:name="index 1" w:semiHidden="1" w:unhideWhenUsed="1"/>
-    <w:lsdException w:name="index 2" w:semiHidden="1" w:unhideWhenUsed="1"/>
-    <w:lsdException w:name="index 3" w:semiHidden="1" w:unhideWhenUsed="1"/>
-    <w:lsdException w:name="index 4" w:semiHidden="1" w:unhideWhenUsed="1"/>
-    <w:lsdException w:name="index 5" w:semiHidden="1" w:unhideWhenUsed="1"/>
-    <w:lsdException w:name="index 6" w:semiHidden="1" w:unhideWhenUsed="1"/>
-    <w:lsdException w:name="index 7" w:semiHidden="1" w:unhideWhenUsed="1"/>
-    <w:lsdException w:name="index 8" w:semiHidden="1" w:unhideWhenUsed="1"/>
-    <w:lsdException w:name="index 9" w:semiHidden="1" w:unhideWhenUsed="1"/>
-    <w:lsdException w:name="toc 1" w:semiHidden="1" w:uiPriority="39" w:unhideWhenUsed="1"/>
-    <w:lsdException w:name="toc 2" w:semiHidden="1" w:uiPriority="39" w:unhideWhenUsed="1"/>
-    <w:lsdException w:name="toc 3" w:semiHidden="1" w:uiPriority="39" w:unhideWhenUsed="1"/>
-    <w:lsdException w:name="toc 4" w:semiHidden="1" w:uiPriority="39" w:unhideWhenUsed="1"/>
-    <w:lsdException w:name="toc 5" w:semiHidden="1" w:uiPriority="39" w:unhideWhenUsed="1"/>
-    <w:lsdException w:name="toc 6" w:semiHidden="1" w:uiPriority="39" w:unhideWhenUsed="1"/>
-    <w:lsdException w:name="toc 7" w:semiHidden="1" w:uiPriority="39" w:unhideWhenUsed="1"/>
-    <w:lsdException w:name="toc 8" w:semiHidden="1" w:uiPriority="39" w:unhideWhenUsed="1"/>
-    <w:lsdException w:name="toc 9" w:semiHidden="1" w:uiPriority="39" w:unhideWhenUsed="1"/>
-    <w:lsdException w:name="Normal Indent" w:semiHidden="1" w:unhideWhenUsed="1"/>
-    <w:lsdException w:name="footnote text" w:semiHidden="1" w:unhideWhenUsed="1"/>
-    <w:lsdException w:name="annotation text" w:semiHidden="1" w:unhideWhenUsed="1"/>
-    <w:lsdException w:name="header" w:semiHidden="1" w:unhideWhenUsed="1"/>
-    <w:lsdException w:name="footer" w:semiHidden="1" w:unhideWhenUsed="1"/>
-    <w:lsdException w:name="index heading" w:semiHidden="1" w:unhideWhenUsed="1"/>
-    <w:lsdException w:name="caption" w:semiHidden="1" w:uiPriority="35" w:unhideWhenUsed="1" w:qFormat="1"/>
-    <w:lsdException w:name="table of figures" w:semiHidden="1" w:unhideWhenUsed="1"/>
-    <w:lsdException w:name="envelope address" w:semiHidden="1" w:unhideWhenUsed="1"/>
-    <w:lsdException w:name="envelope return" w:semiHidden="1" w:unhideWhenUsed="1"/>
-    <w:lsdException w:name="footnote reference" w:semiHidden="1" w:unhideWhenUsed="1"/>
-    <w:lsdException w:name="annotation reference" w:semiHidden="1" w:unhideWhenUsed="1"/>
-    <w:lsdException w:name="line number" w:semiHidden="1" w:unhideWhenUsed="1"/>
-    <w:lsdException w:name="page number" w:semiHidden="1" w:unhideWhenUsed="1"/>
-    <w:lsdException w:name="endnote reference" w:semiHidden="1" w:unhideWhenUsed="1"/>
-    <w:lsdException w:name="endnote text" w:semiHidden="1" w:unhideWhenUsed="1"/>
-    <w:lsdException w:name="table of authorities" w:semiHidden="1" w:unhideWhenUsed="1"/>
-    <w:lsdException w:name="macro" w:semiHidden="1" w:unhideWhenUsed="1"/>
-    <w:lsdException w:name="toa heading" w:semiHidden="1" w:unhideWhenUsed="1"/>
-    <w:lsdException w:name="List" w:semiHidden="1" w:unhideWhenUsed="1"/>
-    <w:lsdException w:name="List Bullet" w:semiHidden="1" w:unhideWhenUsed="1"/>
-    <w:lsdException w:name="List Number" w:semiHidden="1" w:unhideWhenUsed="1"/>
-    <w:lsdException w:name="List 2" w:semiHidden="1" w:unhideWhenUsed="1"/>
-    <w:lsdException w:name="List 3" w:semiHidden="1" w:unhideWhenUsed="1"/>
-    <w:lsdException w:name="List 4" w:semiHidden="1" w:unhideWhenUsed="1"/>
-    <w:lsdException w:name="List 5" w:semiHidden="1" w:unhideWhenUsed="1"/>
-    <w:lsdException w:name="List Bullet 2" w:semiHidden="1" w:unhideWhenUsed="1"/>
-    <w:lsdException w:name="List Bullet 3" w:semiHidden="1" w:unhideWhenUsed="1"/>
-    <w:lsdException w:name="List Bullet 4" w:semiHidden="1" w:unhideWhenUsed="1"/>
-    <w:lsdException w:name="List Bullet 5" w:semiHidden="1" w:unhideWhenUsed="1"/>
-    <w:lsdException w:name="List Number 2" w:semiHidden="1" w:unhideWhenUsed="1"/>
-    <w:lsdException w:name="List Number 3" w:semiHidden="1" w:unhideWhenUsed="1"/>
-    <w:lsdException w:name="List Number 4" w:semiHidden="1" w:unhideWhenUsed="1"/>
-    <w:lsdException w:name="List Number 5" w:semiHidden="1" w:unhideWhenUsed="1"/>
-    <w:lsdException w:name="Title" w:uiPriority="10" w:qFormat="1"/>
-    <w:lsdException w:name="Closing" w:semiHidden="1" w:unhideWhenUsed="1"/>
-    <w:lsdException w:name="Signature" w:semiHidden="1" w:unhideWhenUsed="1"/>
-    <w:lsdException w:name="Default Paragraph Font" w:semiHidden="1" w:uiPriority="1" w:unhideWhenUsed="1"/>
-    <w:lsdException w:name="Body Text" w:semiHidden="1" w:unhideWhenUsed="1"/>
-    <w:lsdException w:name="Body Text Indent" w:semiHidden="1" w:unhideWhenUsed="1"/>
-    <w:lsdException w:name="List Continue" w:semiHidden="1" w:unhideWhenUsed="1"/>
-    <w:lsdException w:name="List Continue 2" w:semiHidden="1" w:unhideWhenUsed="1"/>
-    <w:lsdException w:name="List Continue 3" w:semiHidden="1" w:unhideWhenUsed="1"/>
-    <w:lsdException w:name="List Continue 4" w:semiHidden="1" w:unhideWhenUsed="1"/>
-    <w:lsdException w:name="List Continue 5" w:semiHidden="1" w:unhideWhenUsed="1"/>
-    <w:lsdException w:name="Message Header" w:semiHidden="1" w:unhideWhenUsed="1"/>
-    <w:lsdException w:name="Subtitle" w:uiPriority="11" w:qFormat="1"/>
-    <w:lsdException w:name="Salutation" w:semiHidden="1" w:unhideWhenUsed="1"/>
-    <w:lsdException w:name="Date" w:semiHidden="1" w:unhideWhenUsed="1"/>
-    <w:lsdException w:name="Body Text First Indent" w:semiHidden="1" w:unhideWhenUsed="1"/>
-    <w:lsdException w:name="Body Text First Indent 2" w:semiHidden="1" w:unhideWhenUsed="1"/>
-    <w:lsdException w:name="Note Heading" w:semiHidden="1" w:unhideWhenUsed="1"/>
-    <w:lsdException w:name="Body Text 2" w:semiHidden="1" w:unhideWhenUsed="1"/>
-    <w:lsdException w:name="Body Text 3" w:semiHidden="1" w:unhideWhenUsed="1"/>
-    <w:lsdException w:name="Body Text Indent 2" w:semiHidden="1" w:unhideWhenUsed="1"/>
-    <w:lsdException w:name="Body Text Indent 3" w:semiHidden="1" w:unhideWhenUsed="1"/>
-    <w:lsdException w:name="Block Text" w:semiHidden="1" w:unhideWhenUsed="1"/>
-    <w:lsdException w:name="Hyperlink" w:semiHidden="1" w:unhideWhenUsed="1"/>
-    <w:lsdException w:name="FollowedHyperlink" w:semiHidden="1" w:unhideWhenUsed="1"/>
-    <w:lsdException w:name="Strong" w:uiPriority="22" w:qFormat="1"/>
-    <w:lsdException w:name="Emphasis" w:uiPriority="20" w:qFormat="1"/>
-    <w:lsdException w:name="Document Map" w:semiHidden="1" w:unhideWhenUsed="1"/>
-    <w:lsdException w:name="Plain Text" w:semiHidden="1" w:unhideWhenUsed="1"/>
-    <w:lsdException w:name="E-mail Signature" w:semiHidden="1" w:unhideWhenUsed="1"/>
-    <w:lsdException w:name="HTML Top of Form" w:semiHidden="1" w:unhideWhenUsed="1"/>
-    <w:lsdException w:name="HTML Bottom of Form" w:semiHidden="1" w:unhideWhenUsed="1"/>
-    <w:lsdException w:name="Normal (Web)" w:semiHidden="1" w:unhideWhenUsed="1"/>
-    <w:lsdException w:name="HTML Acronym" w:semiHidden="1" w:unhideWhenUsed="1"/>
-    <w:lsdException w:name="HTML Address" w:semiHidden="1" w:unhideWhenUsed="1"/>
-    <w:lsdException w:name="HTML Cite" w:semiHidden="1" w:unhideWhenUsed="1"/>
-    <w:lsdException w:name="HTML Code" w:semiHidden="1" w:unhideWhenUsed="1"/>
-    <w:lsdException w:name="HTML Definition" w:semiHidden="1" w:unhideWhenUsed="1"/>
-    <w:lsdException w:name="HTML Keyboard" w:semiHidden="1" w:unhideWhenUsed="1"/>
-    <w:lsdException w:name="HTML Preformatted" w:semiHidden="1" w:unhideWhenUsed="1"/>
-    <w:lsdException w:name="HTML Sample" w:semiHidden="1" w:unhideWhenUsed="1"/>
-    <w:lsdException w:name="HTML Typewriter" w:semiHidden="1" w:unhideWhenUsed="1"/>
-    <w:lsdException w:name="HTML Variable" w:semiHidden="1" w:unhideWhenUsed="1"/>
-    <w:lsdException w:name="Normal Table" w:semiHidden="1" w:unhideWhenUsed="1"/>
-    <w:lsdException w:name="annotation subject" w:semiHidden="1" w:unhideWhenUsed="1"/>
-    <w:lsdException w:name="No List" w:semiHidden="1" w:unhideWhenUsed="1"/>
-    <w:lsdException w:name="Outline List 1" w:semiHidden="1" w:unhideWhenUsed="1"/>
-    <w:lsdException w:name="Outline List 2" w:semiHidden="1" w:unhideWhenUsed="1"/>
-    <w:lsdException w:name="Outline List 3" w:semiHidden="1" w:unhideWhenUsed="1"/>
-    <w:lsdException w:name="Table Simple 1" w:semiHidden="1" w:unhideWhenUsed="1"/>
-    <w:lsdException w:name="Table Simple 2" w:semiHidden="1" w:unhideWhenUsed="1"/>
-    <w:lsdException w:name="Table Simple 3" w:semiHidden="1" w:unhideWhenUsed="1"/>
-    <w:lsdException w:name="Table Classic 1" w:semiHidden="1" w:unhideWhenUsed="1"/>
-    <w:lsdException w:name="Table Classic 2" w:semiHidden="1" w:unhideWhenUsed="1"/>
-    <w:lsdException w:name="Table Classic 3" w:semiHidden="1" w:unhideWhenUsed="1"/>
-    <w:lsdException w:name="Table Classic 4" w:semiHidden="1" w:unhideWhenUsed="1"/>
-    <w:lsdException w:name="Table Colorful 1" w:semiHidden="1" w:unhideWhenUsed="1"/>
-    <w:lsdException w:name="Table Colorful 2" w:semiHidden="1" w:unhideWhenUsed="1"/>
-    <w:lsdException w:name="Table Colorful 3" w:semiHidden="1" w:unhideWhenUsed="1"/>
-    <w:lsdException w:name="Table Columns 1" w:semiHidden="1" w:unhideWhenUsed="1"/>
-    <w:lsdException w:name="Table Columns 2" w:semiHidden="1" w:unhideWhenUsed="1"/>
-    <w:lsdException w:name="Table Columns 3" w:semiHidden="1" w:unhideWhenUsed="1"/>
-    <w:lsdException w:name="Table Columns 4" w:semiHidden="1" w:unhideWhenUsed="1"/>
-    <w:lsdException w:name="Table Columns 5" w:semiHidden="1" w:unhideWhenUsed="1"/>
-    <w:lsdException w:name="Table Grid 1" w:semiHidden="1" w:unhideWhenUsed="1"/>
-    <w:lsdException w:name="Table Grid 2" w:semiHidden="1" w:unhideWhenUsed="1"/>
-    <w:lsdException w:name="Table Grid 3" w:semiHidden="1" w:unhideWhenUsed="1"/>
-    <w:lsdException w:name="Table Grid 4" w:semiHidden="1" w:unhideWhenUsed="1"/>
-    <w:lsdException w:name="Table Grid 5" w:semiHidden="1" w:unhideWhenUsed="1"/>
-    <w:lsdException w:name="Table Grid 6" w:semiHidden="1" w:unhideWhenUsed="1"/>
-    <w:lsdException w:name="Table Grid 7" w:semiHidden="1" w:unhideWhenUsed="1"/>
-    <w:lsdException w:name="Table Grid 8" w:semiHidden="1" w:unhideWhenUsed="1"/>
-    <w:lsdException w:name="Table List 1" w:semiHidden="1" w:unhideWhenUsed="1"/>
-    <w:lsdException w:name="Table List 2" w:semiHidden="1" w:unhideWhenUsed="1"/>
-    <w:lsdException w:name="Table List 3" w:semiHidden="1" w:unhideWhenUsed="1"/>
-    <w:lsdException w:name="Table List 4" w:semiHidden="1" w:unhideWhenUsed="1"/>
-    <w:lsdException w:name="Table List 5" w:semiHidden="1" w:unhideWhenUsed="1"/>
-    <w:lsdException w:name="Table List 6" w:semiHidden="1" w:unhideWhenUsed="1"/>
-    <w:lsdException w:name="Table List 7" w:semiHidden="1" w:unhideWhenUsed="1"/>
-    <w:lsdException w:name="Table List 8" w:semiHidden="1" w:unhideWhenUsed="1"/>
-    <w:lsdException w:name="Table 3D effects 1" w:semiHidden="1" w:unhideWhenUsed="1"/>
-    <w:lsdException w:name="Table 3D effects 2" w:semiHidden="1" w:unhideWhenUsed="1"/>
-    <w:lsdException w:name="Table 3D effects 3" w:semiHidden="1" w:unhideWhenUsed="1"/>
-    <w:lsdException w:name="Table Contemporary" w:semiHidden="1" w:unhideWhenUsed="1"/>
-    <w:lsdException w:name="Table Elegant" w:semiHidden="1" w:unhideWhenUsed="1"/>
-    <w:lsdException w:name="Table Professional" w:semiHidden="1" w:unhideWhenUsed="1"/>
-    <w:lsdException w:name="Table Subtle 1" w:semiHidden="1" w:unhideWhenUsed="1"/>
-    <w:lsdException w:name="Table Subtle 2" w:semiHidden="1" w:unhideWhenUsed="1"/>
-    <w:lsdException w:name="Table Web 1" w:semiHidden="1" w:unhideWhenUsed="1"/>
-    <w:lsdException w:name="Table Web 2" w:semiHidden="1" w:unhideWhenUsed="1"/>
-    <w:lsdException w:name="Table Web 3" w:semiHidden="1" w:unhideWhenUsed="1"/>
-    <w:lsdException w:name="Balloon Text" w:semiHidden="1" w:unhideWhenUsed="1"/>
-    <w:lsdException w:name="Table Grid" w:uiPriority="39"/>
-    <w:lsdException w:name="Table Theme" w:semiHidden="1" w:unhideWhenUsed="1"/>
-    <w:lsdException w:name="Placeholder Text" w:semiHidden="1"/>
-    <w:lsdException w:name="No Spacing" w:uiPriority="1" w:qFormat="1"/>
-    <w:lsdException w:name="Light Shading" w:uiPriority="60"/>
-    <w:lsdException w:name="Light List" w:uiPriority="61"/>
-    <w:lsdException w:name="Light Grid" w:uiPriority="62"/>
-    <w:lsdException w:name="Medium Shading 1" w:uiPriority="63"/>
-    <w:lsdException w:name="Medium Shading 2" w:uiPriority="64"/>
-    <w:lsdException w:name="Medium List 1" w:uiPriority="65"/>
-    <w:lsdException w:name="Medium List 2" w:uiPriority="66"/>
-    <w:lsdException w:name="Medium Grid 1" w:uiPriority="67"/>
-    <w:lsdException w:name="Medium Grid 2" w:uiPriority="68"/>
-    <w:lsdException w:name="Medium Grid 3" w:uiPriority="69"/>
-    <w:lsdException w:name="Dark List" w:uiPriority="70"/>
-    <w:lsdException w:name="Colorful Shading" w:uiPriority="71"/>
-    <w:lsdException w:name="Colorful List" w:uiPriority="72"/>
-    <w:lsdException w:name="Colorful Grid" w:uiPriority="73"/>
-    <w:lsdException w:name="Light Shading Accent 1" w:uiPriority="60"/>
-    <w:lsdException w:name="Light List Accent 1" w:uiPriority="61"/>
-    <w:lsdException w:name="Light Grid Accent 1" w:uiPriority="62"/>
-    <w:lsdException w:name="Medium Shading 1 Accent 1" w:uiPriority="63"/>
-    <w:lsdException w:name="Medium Shading 2 Accent 1" w:uiPriority="64"/>
-    <w:lsdException w:name="Medium List 1 Accent 1" w:uiPriority="65"/>
-    <w:lsdException w:name="Revision" w:semiHidden="1"/>
-    <w:lsdException w:name="List Paragraph" w:uiPriority="34" w:qFormat="1"/>
-    <w:lsdException w:name="Quote" w:uiPriority="29" w:qFormat="1"/>
-    <w:lsdException w:name="Intense Quote" w:uiPriority="30" w:qFormat="1"/>
-    <w:lsdException w:name="Medium List 2 Accent 1" w:uiPriority="66"/>
-    <w:lsdException w:name="Medium Grid 1 Accent 1" w:uiPriority="67"/>
-    <w:lsdException w:name="Medium Grid 2 Accent 1" w:uiPriority="68"/>
-    <w:lsdException w:name="Medium Grid 3 Accent 1" w:uiPriority="69"/>
-    <w:lsdException w:name="Dark List Accent 1" w:uiPriority="70"/>
-    <w:lsdException w:name="Colorful Shading Accent 1" w:uiPriority="71"/>
-    <w:lsdException w:name="Colorful List Accent 1" w:uiPriority="72"/>
-    <w:lsdException w:name="Colorful Grid Accent 1" w:uiPriority="73"/>
-    <w:lsdException w:name="Light Shading Accent 2" w:uiPriority="60"/>
-    <w:lsdException w:name="Light List Accent 2" w:uiPriority="61"/>
-    <w:lsdException w:name="Light Grid Accent 2" w:uiPriority="62"/>
-    <w:lsdException w:name="Medium Shading 1 Accent 2" w:uiPriority="63"/>
-    <w:lsdException w:name="Medium Shading 2 Accent 2" w:uiPriority="64"/>
-    <w:lsdException w:name="Medium List 1 Accent 2" w:uiPriority="65"/>
-    <w:lsdException w:name="Medium List 2 Accent 2" w:uiPriority="66"/>
-    <w:lsdException w:name="Medium Grid 1 Accent 2" w:uiPriority="67"/>
-    <w:lsdException w:name="Medium Grid 2 Accent 2" w:uiPriority="68"/>
-    <w:lsdException w:name="Medium Grid 3 Accent 2" w:uiPriority="69"/>
-    <w:lsdException w:name="Dark List Accent 2" w:uiPriority="70"/>
-    <w:lsdException w:name="Colorful Shading Accent 2" w:uiPriority="71"/>
-    <w:lsdException w:name="Colorful List Accent 2" w:uiPriority="72"/>
-    <w:lsdException w:name="Colorful Grid Accent 2" w:uiPriority="73"/>
-    <w:lsdException w:name="Light Shading Accent 3" w:uiPriority="60"/>
-    <w:lsdException w:name="Light List Accent 3" w:uiPriority="61"/>
-    <w:lsdException w:name="Light Grid Accent 3" w:uiPriority="62"/>
-    <w:lsdException w:name="Medium Shading 1 Accent 3" w:uiPriority="63"/>
-    <w:lsdException w:name="Medium Shading 2 Accent 3" w:uiPriority="64"/>
-    <w:lsdException w:name="Medium List 1 Accent 3" w:uiPriority="65"/>
-    <w:lsdException w:name="Medium List 2 Accent 3" w:uiPriority="66"/>
-    <w:lsdException w:name="Medium Grid 1 Accent 3" w:uiPriority="67"/>
-    <w:lsdException w:name="Medium Grid 2 Accent 3" w:uiPriority="68"/>
-    <w:lsdException w:name="Medium Grid 3 Accent 3" w:uiPriority="69"/>
-    <w:lsdException w:name="Dark List Accent 3" w:uiPriority="70"/>
-    <w:lsdException w:name="Colorful Shading Accent 3" w:uiPriority="71"/>
-    <w:lsdException w:name="Colorful List Accent 3" w:uiPriority="72"/>
-    <w:lsdException w:name="Colorful Grid Accent 3" w:uiPriority="73"/>
-    <w:lsdException w:name="Light Shading Accent 4" w:uiPriority="60"/>
-    <w:lsdException w:name="Light List Accent 4" w:uiPriority="61"/>
-    <w:lsdException w:name="Light Grid Accent 4" w:uiPriority="62"/>
-    <w:lsdException w:name="Medium Shading 1 Accent 4" w:uiPriority="63"/>
-    <w:lsdException w:name="Medium Shading 2 Accent 4" w:uiPriority="64"/>
-    <w:lsdException w:name="Medium List 1 Accent 4" w:uiPriority="65"/>
-    <w:lsdException w:name="Medium List 2 Accent 4" w:uiPriority="66"/>
-    <w:lsdException w:name="Medium Grid 1 Accent 4" w:uiPriority="67"/>
-    <w:lsdException w:name="Medium Grid 2 Accent 4" w:uiPriority="68"/>
-    <w:lsdException w:name="Medium Grid 3 Accent 4" w:uiPriority="69"/>
-    <w:lsdException w:name="Dark List Accent 4" w:uiPriority="70"/>
-    <w:lsdException w:name="Colorful Shading Accent 4" w:uiPriority="71"/>
-    <w:lsdException w:name="Colorful List Accent 4" w:uiPriority="72"/>
-    <w:lsdException w:name="Colorful Grid Accent 4" w:uiPriority="73"/>
-    <w:lsdException w:name="Light Shading Accent 5" w:uiPriority="60"/>
-    <w:lsdException w:name="Light List Accent 5" w:uiPriority="61"/>
-    <w:lsdException w:name="Light Grid Accent 5" w:uiPriority="62"/>
-    <w:lsdException w:name="Medium Shading 1 Accent 5" w:uiPriority="63"/>
-    <w:lsdException w:name="Medium Shading 2 Accent 5" w:uiPriority="64"/>
-    <w:lsdException w:name="Medium List 1 Accent 5" w:uiPriority="65"/>
-    <w:lsdException w:name="Medium List 2 Accent 5" w:uiPriority="66"/>
-    <w:lsdException w:name="Medium Grid 1 Accent 5" w:uiPriority="67"/>
-    <w:lsdException w:name="Medium Grid 2 Accent 5" w:uiPriority="68"/>
-    <w:lsdException w:name="Medium Grid 3 Accent 5" w:uiPriority="69"/>
-    <w:lsdException w:name="Dark List Accent 5" w:uiPriority="70"/>
-    <w:lsdException w:name="Colorful Shading Accent 5" w:uiPriority="71"/>
-    <w:lsdException w:name="Colorful List Accent 5" w:uiPriority="72"/>
-    <w:lsdException w:name="Colorful Grid Accent 5" w:uiPriority="73"/>
-    <w:lsdException w:name="Light Shading Accent 6" w:uiPriority="60"/>
-    <w:lsdException w:name="Light List Accent 6" w:uiPriority="61"/>
-    <w:lsdException w:name="Light Grid Accent 6" w:uiPriority="62"/>
-    <w:lsdException w:name="Medium Shading 1 Accent 6" w:uiPriority="63"/>
-    <w:lsdException w:name="Medium Shading 2 Accent 6" w:uiPriority="64"/>
-    <w:lsdException w:name="Medium List 1 Accent 6" w:uiPriority="65"/>
-    <w:lsdException w:name="Medium List 2 Accent 6" w:uiPriority="66"/>
-    <w:lsdException w:name="Medium Grid 1 Accent 6" w:uiPriority="67"/>
-    <w:lsdException w:name="Medium Grid 2 Accent 6" w:uiPriority="68"/>
-    <w:lsdException w:name="Medium Grid 3 Accent 6" w:uiPriority="69"/>
-    <w:lsdException w:name="Dark List Accent 6" w:uiPriority="70"/>
-    <w:lsdException w:name="Colorful Shading Accent 6" w:uiPriority="71"/>
-    <w:lsdException w:name="Colorful List Accent 6" w:uiPriority="72"/>
-    <w:lsdException w:name="Colorful Grid Accent 6" w:uiPriority="73"/>
-    <w:lsdException w:name="Subtle Emphasis" w:uiPriority="19" w:qFormat="1"/>
-    <w:lsdException w:name="Intense Emphasis" w:uiPriority="21" w:qFormat="1"/>
-    <w:lsdException w:name="Subtle Reference" w:uiPriority="31" w:qFormat="1"/>
-    <w:lsdException w:name="Intense Reference" w:uiPriority="32" w:qFormat="1"/>
-    <w:lsdException w:name="Book Title" w:uiPriority="33" w:qFormat="1"/>
-    <w:lsdException w:name="Bibliography" w:semiHidden="1" w:uiPriority="37" w:unhideWhenUsed="1"/>
-    <w:lsdException w:name="TOC Heading" w:semiHidden="1" w:uiPriority="39" w:unhideWhenUsed="1" w:qFormat="1"/>
-    <w:lsdException w:name="Plain Table 1" w:uiPriority="41"/>
-    <w:lsdException w:name="Plain Table 2" w:uiPriority="42"/>
-    <w:lsdException w:name="Plain Table 3" w:uiPriority="43"/>
-    <w:lsdException w:name="Plain Table 4" w:uiPriority="44"/>
-    <w:lsdException w:name="Plain Table 5" w:uiPriority="45"/>
-    <w:lsdException w:name="Grid Table Light" w:uiPriority="40"/>
-    <w:lsdException w:name="Grid Table 1 Light" w:uiPriority="46"/>
-    <w:lsdException w:name="Grid Table 2" w:uiPriority="47"/>
-    <w:lsdException w:name="Grid Table 3" w:uiPriority="48"/>
-    <w:lsdException w:name="Grid Table 4" w:uiPriority="49"/>
-    <w:lsdException w:name="Grid Table 5 Dark" w:uiPriority="50"/>
-    <w:lsdException w:name="Grid Table 6 Colorful" w:uiPriority="51"/>
-    <w:lsdException w:name="Grid Table 7 Colorful" w:uiPriority="52"/>
-    <w:lsdException w:name="Grid Table 1 Light Accent 1" w:uiPriority="46"/>
-    <w:lsdException w:name="Grid Table 2 Accent 1" w:uiPriority="47"/>
-    <w:lsdException w:name="Grid Table 3 Accent 1" w:uiPriority="48"/>
-    <w:lsdException w:name="Grid Table 4 Accent 1" w:uiPriority="49"/>
-    <w:lsdException w:name="Grid Table 5 Dark Accent 1" w:uiPriority="50"/>
-    <w:lsdException w:name="Grid Table 6 Colorful Accent 1" w:uiPriority="51"/>
-    <w:lsdException w:name="Grid Table 7 Colorful Accent 1" w:uiPriority="52"/>
-    <w:lsdException w:name="Grid Table 1 Light Accent 2" w:uiPriority="46"/>
-    <w:lsdException w:name="Grid Table 2 Accent 2" w:uiPriority="47"/>
-    <w:lsdException w:name="Grid Table 3 Accent 2" w:uiPriority="48"/>
-    <w:lsdException w:name="Grid Table 4 Accent 2" w:uiPriority="49"/>
-    <w:lsdException w:name="Grid Table 5 Dark Accent 2" w:uiPriority="50"/>
-    <w:lsdException w:name="Grid Table 6 Colorful Accent 2" w:uiPriority="51"/>
-    <w:lsdException w:name="Grid Table 7 Colorful Accent 2" w:uiPriority="52"/>
-    <w:lsdException w:name="Grid Table 1 Light Accent 3" w:uiPriority="46"/>
-    <w:lsdException w:name="Grid Table 2 Accent 3" w:uiPriority="47"/>
-    <w:lsdException w:name="Grid Table 3 Accent 3" w:uiPriority="48"/>
-    <w:lsdException w:name="Grid Table 4 Accent 3" w:uiPriority="49"/>
-    <w:lsdException w:name="Grid Table 5 Dark Accent 3" w:uiPriority="50"/>
-    <w:lsdException w:name="Grid Table 6 Colorful Accent 3" w:uiPriority="51"/>
-    <w:lsdException w:name="Grid Table 7 Colorful Accent 3" w:uiPriority="52"/>
-    <w:lsdException w:name="Grid Table 1 Light Accent 4" w:uiPriority="46"/>
-    <w:lsdException w:name="Grid Table 2 Accent 4" w:uiPriority="47"/>
-    <w:lsdException w:name="Grid Table 3 Accent 4" w:uiPriority="48"/>
-    <w:lsdException w:name="Grid Table 4 Accent 4" w:uiPriority="49"/>
-    <w:lsdException w:name="Grid Table 5 Dark Accent 4" w:uiPriority="50"/>
-    <w:lsdException w:name="Grid Table 6 Colorful Accent 4" w:uiPriority="51"/>
-    <w:lsdException w:name="Grid Table 7 Colorful Accent 4" w:uiPriority="52"/>
-    <w:lsdException w:name="Grid Table 1 Light Accent 5" w:uiPriority="46"/>
-    <w:lsdException w:name="Grid Table 2 Accent 5" w:uiPriority="47"/>
-    <w:lsdException w:name="Grid Table 3 Accent 5" w:uiPriority="48"/>
-    <w:lsdException w:name="Grid Table 4 Accent 5" w:uiPriority="49"/>
-    <w:lsdException w:name="Grid Table 5 Dark Accent 5" w:uiPriority="50"/>
-    <w:lsdException w:name="Grid Table 6 Colorful Accent 5" w:uiPriority="51"/>
-    <w:lsdException w:name="Grid Table 7 Colorful Accent 5" w:uiPriority="52"/>
-    <w:lsdException w:name="Grid Table 1 Light Accent 6" w:uiPriority="46"/>
-    <w:lsdException w:name="Grid Table 2 Accent 6" w:uiPriority="47"/>
-    <w:lsdException w:name="Grid Table 3 Accent 6" w:uiPriority="48"/>
-    <w:lsdException w:name="Grid Table 4 Accent 6" w:uiPriority="49"/>
-    <w:lsdException w:name="Grid Table 5 Dark Accent 6" w:uiPriority="50"/>
-    <w:lsdException w:name="Grid Table 6 Colorful Accent 6" w:uiPriority="51"/>
-    <w:lsdException w:name="Grid Table 7 Colorful Accent 6" w:uiPriority="52"/>
-    <w:lsdException w:name="List Table 1 Light" w:uiPriority="46"/>
-    <w:lsdException w:name="List Table 2" w:uiPriority="47"/>
-    <w:lsdException w:name="List Table 3" w:uiPriority="48"/>
-    <w:lsdException w:name="List Table 4" w:uiPriority="49"/>
-    <w:lsdException w:name="List Table 5 Dark" w:uiPriority="50"/>
-    <w:lsdException w:name="List Table 6 Colorful" w:uiPriority="51"/>
-    <w:lsdException w:name="List Table 7 Colorful" w:uiPriority="52"/>
-    <w:lsdException w:name="List Table 1 Light Accent 1" w:uiPriority="46"/>
-    <w:lsdException w:name="List Table 2 Accent 1" w:uiPriority="47"/>
-    <w:lsdException w:name="List Table 3 Accent 1" w:uiPriority="48"/>
-    <w:lsdException w:name="List Table 4 Accent 1" w:uiPriority="49"/>
-    <w:lsdException w:name="List Table 5 Dark Accent 1" w:uiPriority="50"/>
-    <w:lsdException w:name="List Table 6 Colorful Accent 1" w:uiPriority="51"/>
-    <w:lsdException w:name="List Table 7 Colorful Accent 1" w:uiPriority="52"/>
-    <w:lsdException w:name="List Table 1 Light Accent 2" w:uiPriority="46"/>
-    <w:lsdException w:name="List Table 2 Accent 2" w:uiPriority="47"/>
-    <w:lsdException w:name="List Table 3 Accent 2" w:uiPriority="48"/>
-    <w:lsdException w:name="List Table 4 Accent 2" w:uiPriority="49"/>
-    <w:lsdException w:name="List Table 5 Dark Accent 2" w:uiPriority="50"/>
-    <w:lsdException w:name="List Table 6 Colorful Accent 2" w:uiPriority="51"/>
-    <w:lsdException w:name="List Table 7 Colorful Accent 2" w:uiPriority="52"/>
-    <w:lsdException w:name="List Table 1 Light Accent 3" w:uiPriority="46"/>
-    <w:lsdException w:name="List Table 2 Accent 3" w:uiPriority="47"/>
-    <w:lsdException w:name="List Table 3 Accent 3" w:uiPriority="48"/>
-    <w:lsdException w:name="List Table 4 Accent 3" w:uiPriority="49"/>
-    <w:lsdException w:name="List Table 5 Dark Accent 3" w:uiPriority="50"/>
-    <w:lsdException w:name="List Table 6 Colorful Accent 3" w:uiPriority="51"/>
-    <w:lsdException w:name="List Table 7 Colorful Accent 3" w:uiPriority="52"/>
-    <w:lsdException w:name="List Table 1 Light Accent 4" w:uiPriority="46"/>
-    <w:lsdException w:name="List Table 2 Accent 4" w:uiPriority="47"/>
-    <w:lsdException w:name="List Table 3 Accent 4" w:uiPriority="48"/>
-    <w:lsdException w:name="List Table 4 Accent 4" w:uiPriority="49"/>
-    <w:lsdException w:name="List Table 5 Dark Accent 4" w:uiPriority="50"/>
-    <w:lsdException w:name="List Table 6 Colorful Accent 4" w:uiPriority="51"/>
-    <w:lsdException w:name="List Table 7 Colorful Accent 4" w:uiPriority="52"/>
-    <w:lsdException w:name="List Table 1 Light Accent 5" w:uiPriority="46"/>
-    <w:lsdException w:name="List Table 2 Accent 5" w:uiPriority="47"/>
-    <w:lsdException w:name="List Table 3 Accent 5" w:uiPriority="48"/>
-    <w:lsdException w:name="List Table 4 Accent 5" w:uiPriority="49"/>
-    <w:lsdException w:name="List Table 5 Dark Accent 5" w:uiPriority="50"/>
-    <w:lsdException w:name="List Table 6 Colorful Accent 5" w:uiPriority="51"/>
-    <w:lsdException w:name="List Table 7 Colorful Accent 5" w:uiPriority="52"/>
-    <w:lsdException w:name="List Table 1 Light Accent 6" w:uiPriority="46"/>
-    <w:lsdException w:name="List Table 2 Accent 6" w:uiPriority="47"/>
-    <w:lsdException w:name="List Table 3 Accent 6" w:uiPriority="48"/>
-    <w:lsdException w:name="List Table 4 Accent 6" w:uiPriority="49"/>
-    <w:lsdException w:name="List Table 5 Dark Accent 6" w:uiPriority="50"/>
-    <w:lsdException w:name="List Table 6 Colorful Accent 6" w:uiPriority="51"/>
-    <w:lsdException w:name="List Table 7 Colorful Accent 6" w:uiPriority="52"/>
-  </w:latentStyles>
-  <w:style w:type="paragraph" w:default="1" w:styleId="Normal">
-    <w:name w:val="Normal"/>
-    <w:qFormat/>
-  </w:style>
-  <w:style w:type="character" w:default="1" w:styleId="DefaultParagraphFont">
-    <w:name w:val="Default Paragraph Font"/>
-    <w:uiPriority w:val="1"/>
-    <w:semiHidden/>
-    <w:unhideWhenUsed/>
-  </w:style>
-  <w:style w:type="table" w:default="1" w:styleId="TableNormal">
-    <w:name w:val="Normal Table"/>
-    <w:uiPriority w:val="99"/>
-    <w:semiHidden/>
-    <w:unhideWhenUsed/>
-    <w:tblPr>
-      <w:tblInd w:w="0" w:type="dxa"/>
-      <w:tblCellMar>
-        <w:top w:w="0" w:type="dxa"/>
-        <w:left w:w="108" w:type="dxa"/>
-        <w:bottom w:w="0" w:type="dxa"/>
-        <w:right w:w="108" w:type="dxa"/>
-      </w:tblCellMar>
-    </w:tblPr>
-  </w:style>
-  <w:style w:type="numbering" w:default="1" w:styleId="NoList">
-    <w:name w:val="No List"/>
-    <w:uiPriority w:val="99"/>
-    <w:semiHidden/>
-    <w:unhideWhenUsed/>
-  </w:style>
-  <w:style w:type="paragraph" w:customStyle="1" w:styleId="61F1965E83F54644B1524F6127D058B4">
-    <w:name w:val="61F1965E83F54644B1524F6127D058B4"/>
-    <w:rsid w:val="00AE37B3"/>
-  </w:style>
-  <w:style w:type="paragraph" w:customStyle="1" w:styleId="0A571C5C168C4188B7AC7156CD39E56E">
-    <w:name w:val="0A571C5C168C4188B7AC7156CD39E56E"/>
-    <w:rsid w:val="00AE37B3"/>
-  </w:style>
-  <w:style w:type="paragraph" w:customStyle="1" w:styleId="661F7812EEE54989AB2B2F1EE8EB8863">
-    <w:name w:val="661F7812EEE54989AB2B2F1EE8EB8863"/>
-    <w:rsid w:val="00AE37B3"/>
-  </w:style>
-</w:styles>
-</file>
-
-<file path=word/glossary/webSettings.xml><?xml version="1.0" encoding="utf-8"?>
-<w:webSettings xmlns:mc="http://schemas.openxmlformats.org/markup-compatibility/2006" xmlns:r="http://schemas.openxmlformats.org/officeDocument/2006/relationships" xmlns:w="http://schemas.openxmlformats.org/wordprocessingml/2006/main" xmlns:w14="http://schemas.microsoft.com/office/word/2010/wordml" xmlns:w15="http://schemas.microsoft.com/office/word/2012/wordml" mc:Ignorable="w14 w15">
-  <w:optimizeForBrowser/>
-  <w:allowPNG/>
-</w:webSettings>
-</file>
-
 <file path=word/theme/theme1.xml><?xml version="1.0" encoding="utf-8"?>
 <a:theme xmlns:a="http://schemas.openxmlformats.org/drawingml/2006/main" name="Office Theme">
   <a:themeElements>
@@ -11431,7 +10808,7 @@
 </file>
 
 <file path=customXml/itemProps1.xml><?xml version="1.0" encoding="utf-8"?>
-<ds:datastoreItem xmlns:ds="http://schemas.openxmlformats.org/officeDocument/2006/customXml" ds:itemID="{81D61CCE-D71B-4E78-8EA3-9B18AB1C9A12}">
+<ds:datastoreItem xmlns:ds="http://schemas.openxmlformats.org/officeDocument/2006/customXml" ds:itemID="{D4F55A26-81EC-41EA-A940-E41C3FABF9CA}">
   <ds:schemaRefs>
     <ds:schemaRef ds:uri="http://schemas.openxmlformats.org/officeDocument/2006/bibliography"/>
   </ds:schemaRefs>
